--- a/pdf/Tic Tac Toe ou Morpion.docx
+++ b/pdf/Tic Tac Toe ou Morpion.docx
@@ -31,7 +31,7 @@
           <w:sz w:val="72"/>
           <w:szCs w:val="72"/>
         </w:rPr>
-        <w:t xml:space="preserve">Tic Tac </w:t>
+        <w:t xml:space="preserve">Tic </w:t>
       </w:r>
       <w:proofErr w:type="spellStart"/>
       <w:r>
@@ -40,9 +40,17 @@
           <w:sz w:val="72"/>
           <w:szCs w:val="72"/>
         </w:rPr>
-        <w:t>Toe</w:t>
-      </w:r>
-      <w:proofErr w:type="spellEnd"/>
+        <w:t>Tac</w:t>
+      </w:r>
+      <w:proofErr w:type="spellEnd"/>
+      <w:r>
+        <w:rPr>
+          <w:rFonts w:ascii="Helvetica" w:hAnsi="Helvetica"/>
+          <w:sz w:val="72"/>
+          <w:szCs w:val="72"/>
+        </w:rPr>
+        <w:t xml:space="preserve"> Toe</w:t>
+      </w:r>
       <w:r>
         <w:rPr>
           <w:rFonts w:ascii="Helvetica" w:hAnsi="Helvetica"/>
@@ -97,16 +105,36 @@
           <w:sz w:val="72"/>
           <w:szCs w:val="72"/>
         </w:rPr>
-        <w:t xml:space="preserve">le jeu du </w:t>
-      </w:r>
+        <w:t xml:space="preserve">le </w:t>
+      </w:r>
+      <w:proofErr w:type="spellStart"/>
       <w:r>
         <w:rPr>
           <w:rFonts w:ascii="Helvetica" w:hAnsi="Helvetica"/>
           <w:sz w:val="72"/>
           <w:szCs w:val="72"/>
         </w:rPr>
+        <w:t>jeu</w:t>
+      </w:r>
+      <w:proofErr w:type="spellEnd"/>
+      <w:r>
+        <w:rPr>
+          <w:rFonts w:ascii="Helvetica" w:hAnsi="Helvetica"/>
+          <w:sz w:val="72"/>
+          <w:szCs w:val="72"/>
+        </w:rPr>
+        <w:t xml:space="preserve"> du </w:t>
+      </w:r>
+      <w:proofErr w:type="spellStart"/>
+      <w:r>
+        <w:rPr>
+          <w:rFonts w:ascii="Helvetica" w:hAnsi="Helvetica"/>
+          <w:sz w:val="72"/>
+          <w:szCs w:val="72"/>
+        </w:rPr>
         <w:t>Morpion</w:t>
       </w:r>
+      <w:proofErr w:type="spellEnd"/>
     </w:p>
     <w:p>
       <w:pPr>
@@ -173,17 +201,51 @@
           <w:szCs w:val="28"/>
         </w:rPr>
       </w:pPr>
-    </w:p>
-    <w:p>
-      <w:pPr>
-        <w:jc w:val="center"/>
+      <w:r>
         <w:rPr>
           <w:rFonts w:ascii="Helvetica" w:hAnsi="Helvetica"/>
           <w:b/>
-          <w:sz w:val="28"/>
-          <w:szCs w:val="28"/>
-        </w:rPr>
-      </w:pPr>
+          <w:noProof/>
+          <w:sz w:val="28"/>
+          <w:szCs w:val="28"/>
+          <w:lang w:val="fr-FR" w:eastAsia="fr-FR" w:bidi="ar-SA"/>
+        </w:rPr>
+        <w:drawing>
+          <wp:inline distT="0" distB="0" distL="0" distR="0">
+            <wp:extent cx="3451370" cy="3476625"/>
+            <wp:effectExtent l="19050" t="0" r="0" b="0"/>
+            <wp:docPr id="4" name="Image 3" descr="MorpionJeu.jpg"/>
+            <wp:cNvGraphicFramePr>
+              <a:graphicFrameLocks xmlns:a="http://schemas.openxmlformats.org/drawingml/2006/main" noChangeAspect="1"/>
+            </wp:cNvGraphicFramePr>
+            <a:graphic xmlns:a="http://schemas.openxmlformats.org/drawingml/2006/main">
+              <a:graphicData uri="http://schemas.openxmlformats.org/drawingml/2006/picture">
+                <pic:pic xmlns:pic="http://schemas.openxmlformats.org/drawingml/2006/picture">
+                  <pic:nvPicPr>
+                    <pic:cNvPr id="0" name="MorpionJeu.jpg"/>
+                    <pic:cNvPicPr/>
+                  </pic:nvPicPr>
+                  <pic:blipFill>
+                    <a:blip r:embed="rId6" cstate="print"/>
+                    <a:stretch>
+                      <a:fillRect/>
+                    </a:stretch>
+                  </pic:blipFill>
+                  <pic:spPr>
+                    <a:xfrm>
+                      <a:off x="0" y="0"/>
+                      <a:ext cx="3457678" cy="3482980"/>
+                    </a:xfrm>
+                    <a:prstGeom prst="rect">
+                      <a:avLst/>
+                    </a:prstGeom>
+                  </pic:spPr>
+                </pic:pic>
+              </a:graphicData>
+            </a:graphic>
+          </wp:inline>
+        </w:drawing>
+      </w:r>
     </w:p>
     <w:p>
       <w:pPr>
@@ -206,15 +268,17 @@
           <w:szCs w:val="28"/>
         </w:rPr>
       </w:pPr>
-      <w:r>
+    </w:p>
+    <w:p>
+      <w:pPr>
+        <w:jc w:val="center"/>
         <w:rPr>
           <w:rFonts w:ascii="Helvetica" w:hAnsi="Helvetica"/>
           <w:b/>
           <w:sz w:val="28"/>
           <w:szCs w:val="28"/>
         </w:rPr>
-        <w:t>Ce TP a été le premier long exercice sur lequel j’ai pu travailler en Java.</w:t>
-      </w:r>
+      </w:pPr>
     </w:p>
     <w:p>
       <w:pPr>
@@ -226,50 +290,13 @@
           <w:szCs w:val="28"/>
         </w:rPr>
       </w:pPr>
-      <w:r>
+    </w:p>
+    <w:p>
+      <w:pPr>
+        <w:jc w:val="center"/>
         <w:rPr>
           <w:rFonts w:ascii="Helvetica" w:hAnsi="Helvetica"/>
           <w:b/>
-          <w:sz w:val="28"/>
-          <w:szCs w:val="28"/>
-        </w:rPr>
-        <w:t xml:space="preserve">Il nous a été donné par Mr Lefebvre Pierre, </w:t>
-      </w:r>
-    </w:p>
-    <w:p>
-      <w:pPr>
-        <w:jc w:val="center"/>
-        <w:rPr>
-          <w:rFonts w:ascii="Helvetica" w:hAnsi="Helvetica"/>
-          <w:b/>
-          <w:sz w:val="28"/>
-          <w:szCs w:val="28"/>
-        </w:rPr>
-      </w:pPr>
-      <w:r>
-        <w:rPr>
-          <w:rFonts w:ascii="Helvetica" w:hAnsi="Helvetica"/>
-          <w:b/>
-          <w:sz w:val="28"/>
-          <w:szCs w:val="28"/>
-        </w:rPr>
-        <w:t>Professeur</w:t>
-      </w:r>
-      <w:r>
-        <w:rPr>
-          <w:rFonts w:ascii="Helvetica" w:hAnsi="Helvetica"/>
-          <w:b/>
-          <w:sz w:val="28"/>
-          <w:szCs w:val="28"/>
-        </w:rPr>
-        <w:t xml:space="preserve"> de programmation Python, Java et C.</w:t>
-      </w:r>
-    </w:p>
-    <w:p>
-      <w:pPr>
-        <w:jc w:val="center"/>
-        <w:rPr>
-          <w:rFonts w:ascii="Helvetica" w:hAnsi="Helvetica"/>
           <w:sz w:val="40"/>
           <w:szCs w:val="40"/>
         </w:rPr>
@@ -280,168 +307,207 @@
         <w:jc w:val="center"/>
         <w:rPr>
           <w:rFonts w:ascii="Helvetica" w:hAnsi="Helvetica"/>
+          <w:b/>
           <w:sz w:val="40"/>
           <w:szCs w:val="40"/>
         </w:rPr>
       </w:pPr>
-    </w:p>
-    <w:p>
-      <w:pPr>
-        <w:jc w:val="center"/>
-        <w:rPr>
-          <w:rFonts w:ascii="Helvetica" w:hAnsi="Helvetica"/>
+      <w:r>
+        <w:rPr>
+          <w:rFonts w:ascii="Helvetica" w:hAnsi="Helvetica"/>
+          <w:b/>
           <w:sz w:val="40"/>
           <w:szCs w:val="40"/>
         </w:rPr>
-      </w:pPr>
-    </w:p>
-    <w:p>
-      <w:pPr>
-        <w:jc w:val="center"/>
-        <w:rPr>
-          <w:rFonts w:ascii="Helvetica" w:hAnsi="Helvetica"/>
+        <w:t>Ce TP a été le premier long exercice</w:t>
+      </w:r>
+      <w:r>
+        <w:rPr>
+          <w:rFonts w:ascii="Helvetica" w:hAnsi="Helvetica"/>
+          <w:b/>
           <w:sz w:val="40"/>
           <w:szCs w:val="40"/>
-        </w:rPr>
-      </w:pPr>
-    </w:p>
-    <w:p>
-      <w:pPr>
-        <w:jc w:val="center"/>
-        <w:rPr>
-          <w:rFonts w:ascii="Helvetica" w:hAnsi="Helvetica"/>
+          <w:lang w:val="fr-FR"/>
+        </w:rPr>
+        <w:t xml:space="preserve"> sur</w:t>
+      </w:r>
+      <w:r>
+        <w:rPr>
+          <w:rFonts w:ascii="Helvetica" w:hAnsi="Helvetica"/>
+          <w:b/>
           <w:sz w:val="40"/>
           <w:szCs w:val="40"/>
-        </w:rPr>
-      </w:pPr>
-    </w:p>
-    <w:p>
-      <w:pPr>
-        <w:jc w:val="center"/>
-        <w:rPr>
-          <w:rFonts w:ascii="Helvetica" w:hAnsi="Helvetica"/>
+          <w:lang w:val="fr-BE"/>
+        </w:rPr>
+        <w:t xml:space="preserve"> lequel</w:t>
+      </w:r>
+      <w:r>
+        <w:rPr>
+          <w:rFonts w:ascii="Helvetica" w:hAnsi="Helvetica"/>
+          <w:b/>
           <w:sz w:val="40"/>
           <w:szCs w:val="40"/>
-        </w:rPr>
-      </w:pPr>
-    </w:p>
-    <w:p>
-      <w:pPr>
-        <w:jc w:val="center"/>
-        <w:rPr>
-          <w:rFonts w:ascii="Helvetica" w:hAnsi="Helvetica"/>
+          <w:lang w:val="fr-CA"/>
+        </w:rPr>
+        <w:t xml:space="preserve"> j’ai</w:t>
+      </w:r>
+      <w:r>
+        <w:rPr>
+          <w:rFonts w:ascii="Helvetica" w:hAnsi="Helvetica"/>
+          <w:b/>
           <w:sz w:val="40"/>
           <w:szCs w:val="40"/>
-        </w:rPr>
-      </w:pPr>
-    </w:p>
-    <w:p>
-      <w:pPr>
-        <w:jc w:val="center"/>
-        <w:rPr>
-          <w:rFonts w:ascii="Helvetica" w:hAnsi="Helvetica"/>
+          <w:lang w:val="fr-FR"/>
+        </w:rPr>
+        <w:t xml:space="preserve"> pu</w:t>
+      </w:r>
+      <w:r>
+        <w:rPr>
+          <w:rFonts w:ascii="Helvetica" w:hAnsi="Helvetica"/>
+          <w:b/>
           <w:sz w:val="40"/>
           <w:szCs w:val="40"/>
-        </w:rPr>
-      </w:pPr>
-    </w:p>
-    <w:p>
-      <w:pPr>
-        <w:jc w:val="center"/>
-        <w:rPr>
-          <w:rFonts w:ascii="Helvetica" w:hAnsi="Helvetica"/>
+          <w:lang w:val="fr-BE"/>
+        </w:rPr>
+        <w:t xml:space="preserve"> travailler</w:t>
+      </w:r>
+      <w:r>
+        <w:rPr>
+          <w:rFonts w:ascii="Helvetica" w:hAnsi="Helvetica"/>
+          <w:b/>
           <w:sz w:val="40"/>
           <w:szCs w:val="40"/>
         </w:rPr>
-      </w:pPr>
-    </w:p>
-    <w:p>
-      <w:pPr>
-        <w:jc w:val="center"/>
-        <w:rPr>
-          <w:rFonts w:ascii="Helvetica" w:hAnsi="Helvetica"/>
+        <w:t xml:space="preserve"> en Java.</w:t>
+      </w:r>
+    </w:p>
+    <w:p>
+      <w:pPr>
+        <w:jc w:val="center"/>
+        <w:rPr>
+          <w:rFonts w:ascii="Helvetica" w:hAnsi="Helvetica"/>
+          <w:b/>
           <w:sz w:val="40"/>
           <w:szCs w:val="40"/>
         </w:rPr>
       </w:pPr>
-    </w:p>
-    <w:p>
-      <w:pPr>
-        <w:jc w:val="center"/>
-        <w:rPr>
-          <w:rFonts w:ascii="Helvetica" w:hAnsi="Helvetica"/>
+      <w:r>
+        <w:rPr>
+          <w:rFonts w:ascii="Helvetica" w:hAnsi="Helvetica"/>
+          <w:b/>
           <w:sz w:val="40"/>
           <w:szCs w:val="40"/>
         </w:rPr>
-      </w:pPr>
-    </w:p>
-    <w:p>
-      <w:pPr>
-        <w:jc w:val="center"/>
-        <w:rPr>
-          <w:rFonts w:ascii="Helvetica" w:hAnsi="Helvetica"/>
+        <w:t xml:space="preserve">Il nous a </w:t>
+      </w:r>
+      <w:proofErr w:type="spellStart"/>
+      <w:r>
+        <w:rPr>
+          <w:rFonts w:ascii="Helvetica" w:hAnsi="Helvetica"/>
+          <w:b/>
           <w:sz w:val="40"/>
           <w:szCs w:val="40"/>
         </w:rPr>
-      </w:pPr>
-    </w:p>
-    <w:p>
-      <w:pPr>
-        <w:jc w:val="center"/>
-        <w:rPr>
-          <w:rFonts w:ascii="Helvetica" w:hAnsi="Helvetica"/>
+        <w:t>été</w:t>
+      </w:r>
+      <w:proofErr w:type="spellEnd"/>
+      <w:r>
+        <w:rPr>
+          <w:rFonts w:ascii="Helvetica" w:hAnsi="Helvetica"/>
+          <w:b/>
           <w:sz w:val="40"/>
           <w:szCs w:val="40"/>
         </w:rPr>
-      </w:pPr>
-    </w:p>
-    <w:p>
-      <w:pPr>
-        <w:jc w:val="center"/>
-        <w:rPr>
-          <w:rFonts w:ascii="Helvetica" w:hAnsi="Helvetica"/>
+        <w:t xml:space="preserve"> </w:t>
+      </w:r>
+      <w:proofErr w:type="spellStart"/>
+      <w:r>
+        <w:rPr>
+          <w:rFonts w:ascii="Helvetica" w:hAnsi="Helvetica"/>
+          <w:b/>
           <w:sz w:val="40"/>
           <w:szCs w:val="40"/>
         </w:rPr>
-      </w:pPr>
-    </w:p>
-    <w:p>
-      <w:pPr>
-        <w:jc w:val="center"/>
-        <w:rPr>
-          <w:rFonts w:ascii="Helvetica" w:hAnsi="Helvetica"/>
+        <w:t>donné</w:t>
+      </w:r>
+      <w:proofErr w:type="spellEnd"/>
+      <w:r>
+        <w:rPr>
+          <w:rFonts w:ascii="Helvetica" w:hAnsi="Helvetica"/>
+          <w:b/>
           <w:sz w:val="40"/>
           <w:szCs w:val="40"/>
         </w:rPr>
-      </w:pPr>
-    </w:p>
-    <w:p>
-      <w:pPr>
-        <w:jc w:val="center"/>
-        <w:rPr>
-          <w:rFonts w:ascii="Helvetica" w:hAnsi="Helvetica"/>
+        <w:t xml:space="preserve"> par </w:t>
+      </w:r>
+      <w:proofErr w:type="spellStart"/>
+      <w:r>
+        <w:rPr>
+          <w:rFonts w:ascii="Helvetica" w:hAnsi="Helvetica"/>
+          <w:b/>
           <w:sz w:val="40"/>
           <w:szCs w:val="40"/>
         </w:rPr>
-      </w:pPr>
-    </w:p>
-    <w:p>
-      <w:pPr>
-        <w:jc w:val="center"/>
-        <w:rPr>
-          <w:rFonts w:ascii="Helvetica" w:hAnsi="Helvetica"/>
+        <w:t>Mr</w:t>
+      </w:r>
+      <w:proofErr w:type="spellEnd"/>
+      <w:r>
+        <w:rPr>
+          <w:rFonts w:ascii="Helvetica" w:hAnsi="Helvetica"/>
+          <w:b/>
           <w:sz w:val="40"/>
           <w:szCs w:val="40"/>
         </w:rPr>
-      </w:pPr>
-    </w:p>
-    <w:p>
-      <w:pPr>
-        <w:jc w:val="center"/>
-        <w:rPr>
-          <w:rFonts w:ascii="Helvetica" w:hAnsi="Helvetica"/>
+        <w:t xml:space="preserve"> Lefebvre Pierre, </w:t>
+      </w:r>
+    </w:p>
+    <w:p>
+      <w:pPr>
+        <w:jc w:val="center"/>
+        <w:rPr>
+          <w:rFonts w:ascii="Helvetica" w:hAnsi="Helvetica"/>
+          <w:b/>
+          <w:sz w:val="28"/>
+          <w:szCs w:val="28"/>
+        </w:rPr>
+      </w:pPr>
+      <w:r>
+        <w:rPr>
+          <w:rFonts w:ascii="Helvetica" w:hAnsi="Helvetica"/>
+          <w:b/>
           <w:sz w:val="40"/>
           <w:szCs w:val="40"/>
+        </w:rPr>
+        <w:t>Professeur</w:t>
+      </w:r>
+      <w:r>
+        <w:rPr>
+          <w:rFonts w:ascii="Helvetica" w:hAnsi="Helvetica"/>
+          <w:b/>
+          <w:sz w:val="40"/>
+          <w:szCs w:val="40"/>
+        </w:rPr>
+        <w:t xml:space="preserve"> de programmation Python, Java et C.</w:t>
+      </w:r>
+    </w:p>
+    <w:p>
+      <w:pPr>
+        <w:jc w:val="center"/>
+        <w:rPr>
+          <w:rFonts w:ascii="Helvetica" w:hAnsi="Helvetica"/>
+          <w:sz w:val="40"/>
+          <w:szCs w:val="40"/>
+        </w:rPr>
+      </w:pPr>
+    </w:p>
+    <w:p>
+      <w:pPr>
+        <w:jc w:val="center"/>
+        <w:rPr>
+          <w:rFonts w:ascii="Helvetica" w:hAnsi="Helvetica"/>
+          <w:sz w:val="40"/>
+          <w:szCs w:val="40"/>
+          <w:lang w:val="fr-FR"/>
         </w:rPr>
       </w:pPr>
     </w:p>
@@ -460,7 +526,6 @@
           <w:szCs w:val="40"/>
         </w:rPr>
       </w:pPr>
-      <w:proofErr w:type="spellStart"/>
       <w:r>
         <w:rPr>
           <w:rFonts w:ascii="Helvetica" w:hAnsi="Helvetica"/>
@@ -468,53 +533,56 @@
           <w:szCs w:val="40"/>
         </w:rPr>
         <w:lastRenderedPageBreak/>
-        <w:t>Présentation</w:t>
-      </w:r>
-      <w:proofErr w:type="spellEnd"/>
+        <w:t xml:space="preserve">Instructions </w:t>
+      </w:r>
+      <w:proofErr w:type="spellStart"/>
       <w:r>
         <w:rPr>
           <w:rFonts w:ascii="Helvetica" w:hAnsi="Helvetica"/>
           <w:sz w:val="40"/>
           <w:szCs w:val="40"/>
         </w:rPr>
-        <w:t xml:space="preserve"> </w:t>
-      </w:r>
-      <w:proofErr w:type="spellStart"/>
+        <w:t>données</w:t>
+      </w:r>
+      <w:proofErr w:type="spellEnd"/>
       <w:r>
         <w:rPr>
           <w:rFonts w:ascii="Helvetica" w:hAnsi="Helvetica"/>
           <w:sz w:val="40"/>
           <w:szCs w:val="40"/>
         </w:rPr>
-        <w:t>d’une</w:t>
-      </w:r>
-      <w:proofErr w:type="spellEnd"/>
-      <w:r>
+        <w:t xml:space="preserve"> :</w:t>
+      </w:r>
+    </w:p>
+    <w:p>
+      <w:pPr>
+        <w:jc w:val="center"/>
         <w:rPr>
           <w:rFonts w:ascii="Helvetica" w:hAnsi="Helvetica"/>
           <w:sz w:val="40"/>
           <w:szCs w:val="40"/>
         </w:rPr>
-        <w:t xml:space="preserve"> </w:t>
-      </w:r>
-      <w:proofErr w:type="spellStart"/>
-      <w:r>
+      </w:pPr>
+    </w:p>
+    <w:p>
+      <w:pPr>
+        <w:jc w:val="center"/>
         <w:rPr>
           <w:rFonts w:ascii="Helvetica" w:hAnsi="Helvetica"/>
           <w:sz w:val="40"/>
           <w:szCs w:val="40"/>
         </w:rPr>
-        <w:t>partie</w:t>
-      </w:r>
-      <w:proofErr w:type="spellEnd"/>
-      <w:r>
+      </w:pPr>
+    </w:p>
+    <w:p>
+      <w:pPr>
+        <w:jc w:val="center"/>
         <w:rPr>
           <w:rFonts w:ascii="Helvetica" w:hAnsi="Helvetica"/>
           <w:sz w:val="40"/>
           <w:szCs w:val="40"/>
         </w:rPr>
-        <w:t> :</w:t>
-      </w:r>
+      </w:pPr>
     </w:p>
     <w:p>
       <w:pPr>
@@ -531,6 +599,196 @@
         <w:jc w:val="center"/>
         <w:rPr>
           <w:rFonts w:ascii="Helvetica" w:hAnsi="Helvetica"/>
+          <w:sz w:val="40"/>
+          <w:szCs w:val="40"/>
+        </w:rPr>
+      </w:pPr>
+    </w:p>
+    <w:p>
+      <w:pPr>
+        <w:jc w:val="center"/>
+        <w:rPr>
+          <w:rFonts w:ascii="Helvetica" w:hAnsi="Helvetica"/>
+          <w:sz w:val="40"/>
+          <w:szCs w:val="40"/>
+        </w:rPr>
+      </w:pPr>
+    </w:p>
+    <w:p>
+      <w:pPr>
+        <w:jc w:val="center"/>
+        <w:rPr>
+          <w:rFonts w:ascii="Helvetica" w:hAnsi="Helvetica"/>
+          <w:sz w:val="40"/>
+          <w:szCs w:val="40"/>
+        </w:rPr>
+      </w:pPr>
+    </w:p>
+    <w:p>
+      <w:pPr>
+        <w:jc w:val="center"/>
+        <w:rPr>
+          <w:rFonts w:ascii="Helvetica" w:hAnsi="Helvetica"/>
+          <w:sz w:val="40"/>
+          <w:szCs w:val="40"/>
+        </w:rPr>
+      </w:pPr>
+    </w:p>
+    <w:p>
+      <w:pPr>
+        <w:jc w:val="center"/>
+        <w:rPr>
+          <w:rFonts w:ascii="Helvetica" w:hAnsi="Helvetica"/>
+          <w:sz w:val="40"/>
+          <w:szCs w:val="40"/>
+        </w:rPr>
+      </w:pPr>
+    </w:p>
+    <w:p>
+      <w:pPr>
+        <w:jc w:val="center"/>
+        <w:rPr>
+          <w:rFonts w:ascii="Helvetica" w:hAnsi="Helvetica"/>
+          <w:sz w:val="40"/>
+          <w:szCs w:val="40"/>
+        </w:rPr>
+      </w:pPr>
+    </w:p>
+    <w:p>
+      <w:pPr>
+        <w:jc w:val="center"/>
+        <w:rPr>
+          <w:rFonts w:ascii="Helvetica" w:hAnsi="Helvetica"/>
+          <w:sz w:val="40"/>
+          <w:szCs w:val="40"/>
+        </w:rPr>
+      </w:pPr>
+    </w:p>
+    <w:p>
+      <w:pPr>
+        <w:jc w:val="center"/>
+        <w:rPr>
+          <w:rFonts w:ascii="Helvetica" w:hAnsi="Helvetica"/>
+          <w:sz w:val="40"/>
+          <w:szCs w:val="40"/>
+        </w:rPr>
+      </w:pPr>
+    </w:p>
+    <w:p>
+      <w:pPr>
+        <w:jc w:val="center"/>
+        <w:rPr>
+          <w:rFonts w:ascii="Helvetica" w:hAnsi="Helvetica"/>
+          <w:sz w:val="40"/>
+          <w:szCs w:val="40"/>
+        </w:rPr>
+      </w:pPr>
+    </w:p>
+    <w:p>
+      <w:pPr>
+        <w:jc w:val="center"/>
+        <w:rPr>
+          <w:rFonts w:ascii="Helvetica" w:hAnsi="Helvetica"/>
+          <w:sz w:val="40"/>
+          <w:szCs w:val="40"/>
+        </w:rPr>
+      </w:pPr>
+    </w:p>
+    <w:p>
+      <w:pPr>
+        <w:jc w:val="center"/>
+        <w:rPr>
+          <w:rFonts w:ascii="Helvetica" w:hAnsi="Helvetica"/>
+          <w:sz w:val="40"/>
+          <w:szCs w:val="40"/>
+        </w:rPr>
+      </w:pPr>
+    </w:p>
+    <w:p>
+      <w:pPr>
+        <w:pBdr>
+          <w:top w:val="single" w:sz="4" w:space="1" w:color="auto"/>
+          <w:left w:val="single" w:sz="4" w:space="4" w:color="auto"/>
+          <w:bottom w:val="single" w:sz="4" w:space="1" w:color="auto"/>
+          <w:right w:val="single" w:sz="4" w:space="4" w:color="auto"/>
+        </w:pBdr>
+        <w:jc w:val="center"/>
+        <w:rPr>
+          <w:rFonts w:ascii="Helvetica" w:hAnsi="Helvetica"/>
+          <w:sz w:val="40"/>
+          <w:szCs w:val="40"/>
+        </w:rPr>
+      </w:pPr>
+      <w:proofErr w:type="spellStart"/>
+      <w:r>
+        <w:rPr>
+          <w:rFonts w:ascii="Helvetica" w:hAnsi="Helvetica"/>
+          <w:sz w:val="40"/>
+          <w:szCs w:val="40"/>
+        </w:rPr>
+        <w:t>Présentation</w:t>
+      </w:r>
+      <w:proofErr w:type="spellEnd"/>
+      <w:r>
+        <w:rPr>
+          <w:rFonts w:ascii="Helvetica" w:hAnsi="Helvetica"/>
+          <w:sz w:val="40"/>
+          <w:szCs w:val="40"/>
+        </w:rPr>
+        <w:t xml:space="preserve"> </w:t>
+      </w:r>
+      <w:proofErr w:type="spellStart"/>
+      <w:r>
+        <w:rPr>
+          <w:rFonts w:ascii="Helvetica" w:hAnsi="Helvetica"/>
+          <w:sz w:val="40"/>
+          <w:szCs w:val="40"/>
+        </w:rPr>
+        <w:t>d’une</w:t>
+      </w:r>
+      <w:proofErr w:type="spellEnd"/>
+      <w:r>
+        <w:rPr>
+          <w:rFonts w:ascii="Helvetica" w:hAnsi="Helvetica"/>
+          <w:sz w:val="40"/>
+          <w:szCs w:val="40"/>
+        </w:rPr>
+        <w:t xml:space="preserve"> </w:t>
+      </w:r>
+      <w:proofErr w:type="spellStart"/>
+      <w:r>
+        <w:rPr>
+          <w:rFonts w:ascii="Helvetica" w:hAnsi="Helvetica"/>
+          <w:sz w:val="40"/>
+          <w:szCs w:val="40"/>
+        </w:rPr>
+        <w:t>partie</w:t>
+      </w:r>
+      <w:proofErr w:type="spellEnd"/>
+      <w:r>
+        <w:rPr>
+          <w:rFonts w:ascii="Helvetica" w:hAnsi="Helvetica"/>
+          <w:sz w:val="40"/>
+          <w:szCs w:val="40"/>
+        </w:rPr>
+        <w:t> :</w:t>
+      </w:r>
+    </w:p>
+    <w:p>
+      <w:pPr>
+        <w:jc w:val="center"/>
+        <w:rPr>
+          <w:rFonts w:ascii="Helvetica" w:hAnsi="Helvetica"/>
+          <w:sz w:val="40"/>
+          <w:szCs w:val="40"/>
+        </w:rPr>
+      </w:pPr>
+    </w:p>
+    <w:p>
+      <w:pPr>
+        <w:jc w:val="center"/>
+        <w:rPr>
+          <w:rFonts w:ascii="Helvetica" w:hAnsi="Helvetica"/>
           <w:sz w:val="28"/>
           <w:szCs w:val="28"/>
         </w:rPr>
@@ -565,7 +823,7 @@
         <w:rPr>
           <w:rFonts w:ascii="Helvetica" w:hAnsi="Helvetica"/>
           <w:noProof/>
-          <w:lang w:eastAsia="fr-FR"/>
+          <w:lang w:val="fr-FR" w:eastAsia="fr-FR" w:bidi="ar-SA"/>
         </w:rPr>
         <w:drawing>
           <wp:inline distT="0" distB="0" distL="0" distR="0">
@@ -585,7 +843,7 @@
                     </pic:cNvPicPr>
                   </pic:nvPicPr>
                   <pic:blipFill>
-                    <a:blip r:embed="rId6" cstate="print">
+                    <a:blip r:embed="rId7" cstate="print">
                       <a:extLst>
                         <a:ext uri="{28A0092B-C50C-407E-A947-70E740481C1C}">
                           <a14:useLocalDpi xmlns:a14="http://schemas.microsoft.com/office/drawing/2010/main" xmlns:wps="http://schemas.microsoft.com/office/word/2010/wordprocessingShape" xmlns:wpi="http://schemas.microsoft.com/office/word/2010/wordprocessingInk" xmlns:wpg="http://schemas.microsoft.com/office/word/2010/wordprocessingGroup" xmlns:w16se="http://schemas.microsoft.com/office/word/2015/wordml/symex" xmlns:w16cid="http://schemas.microsoft.com/office/word/2016/wordml/cid" xmlns:w15="http://schemas.microsoft.com/office/word/2012/wordml" xmlns:w14="http://schemas.microsoft.com/office/word/2010/wordml" xmlns:w="http://schemas.openxmlformats.org/wordprocessingml/2006/main" xmlns:w10="urn:schemas-microsoft-com:office:word" xmlns:wp14="http://schemas.microsoft.com/office/word/2010/wordprocessingDrawing" xmlns:v="urn:schemas-microsoft-com:vml" xmlns:o="urn:schemas-microsoft-com:office:office" xmlns:am3d="http://schemas.microsoft.com/office/drawing/2017/model3d" xmlns:aink="http://schemas.microsoft.com/office/drawing/2016/ink" xmlns:mc="http://schemas.openxmlformats.org/markup-compatibility/2006" xmlns:cx8="http://schemas.microsoft.com/office/drawing/2016/5/14/chartex" xmlns:cx7="http://schemas.microsoft.com/office/drawing/2016/5/13/chartex" xmlns:cx6="http://schemas.microsoft.com/office/drawing/2016/5/12/chartex" xmlns:cx5="http://schemas.microsoft.com/office/drawing/2016/5/11/chartex" xmlns:cx4="http://schemas.microsoft.com/office/drawing/2016/5/10/chartex" xmlns:cx3="http://schemas.microsoft.com/office/drawing/2016/5/9/chartex" xmlns:cx2="http://schemas.microsoft.com/office/drawing/2015/10/21/chartex" xmlns:cx1="http://schemas.microsoft.com/office/drawing/2015/9/8/chartex" xmlns:cx="http://schemas.microsoft.com/office/drawing/2014/chartex" xmlns:wpc="http://schemas.microsoft.com/office/word/2010/wordprocessingCanvas" xmlns="" val="0"/>
@@ -676,8 +934,9 @@
         <w:rPr>
           <w:rFonts w:ascii="Helvetica" w:hAnsi="Helvetica"/>
           <w:noProof/>
-          <w:lang w:eastAsia="fr-FR"/>
-        </w:rPr>
+          <w:lang w:val="fr-FR" w:eastAsia="fr-FR" w:bidi="ar-SA"/>
+        </w:rPr>
+        <w:lastRenderedPageBreak/>
         <w:drawing>
           <wp:inline distT="0" distB="0" distL="0" distR="0">
             <wp:extent cx="2381250" cy="4810125"/>
@@ -696,7 +955,7 @@
                     </pic:cNvPicPr>
                   </pic:nvPicPr>
                   <pic:blipFill>
-                    <a:blip r:embed="rId7" cstate="print">
+                    <a:blip r:embed="rId8" cstate="print">
                       <a:extLst>
                         <a:ext uri="{28A0092B-C50C-407E-A947-70E740481C1C}">
                           <a14:useLocalDpi xmlns:a14="http://schemas.microsoft.com/office/drawing/2010/main" xmlns:wps="http://schemas.microsoft.com/office/word/2010/wordprocessingShape" xmlns:wpi="http://schemas.microsoft.com/office/word/2010/wordprocessingInk" xmlns:wpg="http://schemas.microsoft.com/office/word/2010/wordprocessingGroup" xmlns:w16se="http://schemas.microsoft.com/office/word/2015/wordml/symex" xmlns:w16cid="http://schemas.microsoft.com/office/word/2016/wordml/cid" xmlns:w15="http://schemas.microsoft.com/office/word/2012/wordml" xmlns:w14="http://schemas.microsoft.com/office/word/2010/wordml" xmlns:w="http://schemas.openxmlformats.org/wordprocessingml/2006/main" xmlns:w10="urn:schemas-microsoft-com:office:word" xmlns:wp14="http://schemas.microsoft.com/office/word/2010/wordprocessingDrawing" xmlns:v="urn:schemas-microsoft-com:vml" xmlns:o="urn:schemas-microsoft-com:office:office" xmlns:am3d="http://schemas.microsoft.com/office/drawing/2017/model3d" xmlns:aink="http://schemas.microsoft.com/office/drawing/2016/ink" xmlns:mc="http://schemas.openxmlformats.org/markup-compatibility/2006" xmlns:cx8="http://schemas.microsoft.com/office/drawing/2016/5/14/chartex" xmlns:cx7="http://schemas.microsoft.com/office/drawing/2016/5/13/chartex" xmlns:cx6="http://schemas.microsoft.com/office/drawing/2016/5/12/chartex" xmlns:cx5="http://schemas.microsoft.com/office/drawing/2016/5/11/chartex" xmlns:cx4="http://schemas.microsoft.com/office/drawing/2016/5/10/chartex" xmlns:cx3="http://schemas.microsoft.com/office/drawing/2016/5/9/chartex" xmlns:cx2="http://schemas.microsoft.com/office/drawing/2015/10/21/chartex" xmlns:cx1="http://schemas.microsoft.com/office/drawing/2015/9/8/chartex" xmlns:cx="http://schemas.microsoft.com/office/drawing/2014/chartex" xmlns:wpc="http://schemas.microsoft.com/office/word/2010/wordprocessingCanvas" xmlns="" val="0"/>
@@ -773,33 +1032,33 @@
           <w:sz w:val="28"/>
           <w:szCs w:val="28"/>
         </w:rPr>
+        <w:t>Le joueur 1 à demandé une case déjà sélectionnée :</w:t>
+      </w:r>
+    </w:p>
+    <w:p>
+      <w:pPr>
+        <w:jc w:val="center"/>
+        <w:rPr>
+          <w:rFonts w:ascii="Helvetica" w:hAnsi="Helvetica"/>
+          <w:sz w:val="28"/>
+          <w:szCs w:val="28"/>
+        </w:rPr>
+      </w:pPr>
+    </w:p>
+    <w:p>
+      <w:pPr>
+        <w:jc w:val="center"/>
+        <w:rPr>
+          <w:rFonts w:ascii="Helvetica" w:hAnsi="Helvetica"/>
+        </w:rPr>
+      </w:pPr>
+      <w:r>
+        <w:rPr>
+          <w:rFonts w:ascii="Helvetica" w:hAnsi="Helvetica"/>
+          <w:noProof/>
+          <w:lang w:val="fr-FR" w:eastAsia="fr-FR" w:bidi="ar-SA"/>
+        </w:rPr>
         <w:lastRenderedPageBreak/>
-        <w:t>Le joueur 1 à demandé une case déjà sélectionnée :</w:t>
-      </w:r>
-    </w:p>
-    <w:p>
-      <w:pPr>
-        <w:jc w:val="center"/>
-        <w:rPr>
-          <w:rFonts w:ascii="Helvetica" w:hAnsi="Helvetica"/>
-          <w:sz w:val="28"/>
-          <w:szCs w:val="28"/>
-        </w:rPr>
-      </w:pPr>
-    </w:p>
-    <w:p>
-      <w:pPr>
-        <w:jc w:val="center"/>
-        <w:rPr>
-          <w:rFonts w:ascii="Helvetica" w:hAnsi="Helvetica"/>
-        </w:rPr>
-      </w:pPr>
-      <w:r>
-        <w:rPr>
-          <w:rFonts w:ascii="Helvetica" w:hAnsi="Helvetica"/>
-          <w:noProof/>
-          <w:lang w:eastAsia="fr-FR"/>
-        </w:rPr>
         <w:drawing>
           <wp:inline distT="0" distB="0" distL="0" distR="0">
             <wp:extent cx="2505075" cy="5143500"/>
@@ -818,7 +1077,7 @@
                     </pic:cNvPicPr>
                   </pic:nvPicPr>
                   <pic:blipFill>
-                    <a:blip r:embed="rId8" cstate="print">
+                    <a:blip r:embed="rId9" cstate="print">
                       <a:extLst>
                         <a:ext uri="{28A0092B-C50C-407E-A947-70E740481C1C}">
                           <a14:useLocalDpi xmlns:a14="http://schemas.microsoft.com/office/drawing/2010/main" xmlns:wps="http://schemas.microsoft.com/office/word/2010/wordprocessingShape" xmlns:wpi="http://schemas.microsoft.com/office/word/2010/wordprocessingInk" xmlns:wpg="http://schemas.microsoft.com/office/word/2010/wordprocessingGroup" xmlns:w16se="http://schemas.microsoft.com/office/word/2015/wordml/symex" xmlns:w16cid="http://schemas.microsoft.com/office/word/2016/wordml/cid" xmlns:w15="http://schemas.microsoft.com/office/word/2012/wordml" xmlns:w14="http://schemas.microsoft.com/office/word/2010/wordml" xmlns:w="http://schemas.openxmlformats.org/wordprocessingml/2006/main" xmlns:w10="urn:schemas-microsoft-com:office:word" xmlns:wp14="http://schemas.microsoft.com/office/word/2010/wordprocessingDrawing" xmlns:v="urn:schemas-microsoft-com:vml" xmlns:o="urn:schemas-microsoft-com:office:office" xmlns:am3d="http://schemas.microsoft.com/office/drawing/2017/model3d" xmlns:aink="http://schemas.microsoft.com/office/drawing/2016/ink" xmlns:mc="http://schemas.openxmlformats.org/markup-compatibility/2006" xmlns:cx8="http://schemas.microsoft.com/office/drawing/2016/5/14/chartex" xmlns:cx7="http://schemas.microsoft.com/office/drawing/2016/5/13/chartex" xmlns:cx6="http://schemas.microsoft.com/office/drawing/2016/5/12/chartex" xmlns:cx5="http://schemas.microsoft.com/office/drawing/2016/5/11/chartex" xmlns:cx4="http://schemas.microsoft.com/office/drawing/2016/5/10/chartex" xmlns:cx3="http://schemas.microsoft.com/office/drawing/2016/5/9/chartex" xmlns:cx2="http://schemas.microsoft.com/office/drawing/2015/10/21/chartex" xmlns:cx1="http://schemas.microsoft.com/office/drawing/2015/9/8/chartex" xmlns:cx="http://schemas.microsoft.com/office/drawing/2014/chartex" xmlns:wpc="http://schemas.microsoft.com/office/word/2010/wordprocessingCanvas" xmlns="" val="0"/>
@@ -937,7 +1196,7 @@
         <w:rPr>
           <w:rFonts w:ascii="Helvetica" w:hAnsi="Helvetica"/>
           <w:noProof/>
-          <w:lang w:eastAsia="fr-FR"/>
+          <w:lang w:val="fr-FR" w:eastAsia="fr-FR" w:bidi="ar-SA"/>
         </w:rPr>
         <w:drawing>
           <wp:inline distT="0" distB="0" distL="0" distR="0">
@@ -957,7 +1216,7 @@
                     </pic:cNvPicPr>
                   </pic:nvPicPr>
                   <pic:blipFill>
-                    <a:blip r:embed="rId9" cstate="print">
+                    <a:blip r:embed="rId10" cstate="print">
                       <a:extLst>
                         <a:ext uri="{28A0092B-C50C-407E-A947-70E740481C1C}">
                           <a14:useLocalDpi xmlns:a14="http://schemas.microsoft.com/office/drawing/2010/main" xmlns:wps="http://schemas.microsoft.com/office/word/2010/wordprocessingShape" xmlns:wpi="http://schemas.microsoft.com/office/word/2010/wordprocessingInk" xmlns:wpg="http://schemas.microsoft.com/office/word/2010/wordprocessingGroup" xmlns:w16se="http://schemas.microsoft.com/office/word/2015/wordml/symex" xmlns:w16cid="http://schemas.microsoft.com/office/word/2016/wordml/cid" xmlns:w15="http://schemas.microsoft.com/office/word/2012/wordml" xmlns:w14="http://schemas.microsoft.com/office/word/2010/wordml" xmlns:w="http://schemas.openxmlformats.org/wordprocessingml/2006/main" xmlns:w10="urn:schemas-microsoft-com:office:word" xmlns:wp14="http://schemas.microsoft.com/office/word/2010/wordprocessingDrawing" xmlns:v="urn:schemas-microsoft-com:vml" xmlns:o="urn:schemas-microsoft-com:office:office" xmlns:am3d="http://schemas.microsoft.com/office/drawing/2017/model3d" xmlns:aink="http://schemas.microsoft.com/office/drawing/2016/ink" xmlns:mc="http://schemas.openxmlformats.org/markup-compatibility/2006" xmlns:cx8="http://schemas.microsoft.com/office/drawing/2016/5/14/chartex" xmlns:cx7="http://schemas.microsoft.com/office/drawing/2016/5/13/chartex" xmlns:cx6="http://schemas.microsoft.com/office/drawing/2016/5/12/chartex" xmlns:cx5="http://schemas.microsoft.com/office/drawing/2016/5/11/chartex" xmlns:cx4="http://schemas.microsoft.com/office/drawing/2016/5/10/chartex" xmlns:cx3="http://schemas.microsoft.com/office/drawing/2016/5/9/chartex" xmlns:cx2="http://schemas.microsoft.com/office/drawing/2015/10/21/chartex" xmlns:cx1="http://schemas.microsoft.com/office/drawing/2015/9/8/chartex" xmlns:cx="http://schemas.microsoft.com/office/drawing/2014/chartex" xmlns:wpc="http://schemas.microsoft.com/office/word/2010/wordprocessingCanvas" xmlns="" val="0"/>
@@ -1032,33 +1291,33 @@
           <w:sz w:val="28"/>
           <w:szCs w:val="28"/>
         </w:rPr>
+        <w:t>Fin de partie :</w:t>
+      </w:r>
+    </w:p>
+    <w:p>
+      <w:pPr>
+        <w:jc w:val="center"/>
+        <w:rPr>
+          <w:rFonts w:ascii="Helvetica" w:hAnsi="Helvetica"/>
+          <w:sz w:val="28"/>
+          <w:szCs w:val="28"/>
+        </w:rPr>
+      </w:pPr>
+    </w:p>
+    <w:p>
+      <w:pPr>
+        <w:jc w:val="center"/>
+        <w:rPr>
+          <w:rFonts w:ascii="Helvetica" w:hAnsi="Helvetica"/>
+        </w:rPr>
+      </w:pPr>
+      <w:r>
+        <w:rPr>
+          <w:rFonts w:ascii="Helvetica" w:hAnsi="Helvetica"/>
+          <w:noProof/>
+          <w:lang w:val="fr-FR" w:eastAsia="fr-FR" w:bidi="ar-SA"/>
+        </w:rPr>
         <w:lastRenderedPageBreak/>
-        <w:t>Fin de partie :</w:t>
-      </w:r>
-    </w:p>
-    <w:p>
-      <w:pPr>
-        <w:jc w:val="center"/>
-        <w:rPr>
-          <w:rFonts w:ascii="Helvetica" w:hAnsi="Helvetica"/>
-          <w:sz w:val="28"/>
-          <w:szCs w:val="28"/>
-        </w:rPr>
-      </w:pPr>
-    </w:p>
-    <w:p>
-      <w:pPr>
-        <w:jc w:val="center"/>
-        <w:rPr>
-          <w:rFonts w:ascii="Helvetica" w:hAnsi="Helvetica"/>
-        </w:rPr>
-      </w:pPr>
-      <w:r>
-        <w:rPr>
-          <w:rFonts w:ascii="Helvetica" w:hAnsi="Helvetica"/>
-          <w:noProof/>
-          <w:lang w:eastAsia="fr-FR"/>
-        </w:rPr>
         <w:drawing>
           <wp:inline distT="0" distB="0" distL="0" distR="0">
             <wp:extent cx="2581275" cy="1619250"/>
@@ -1077,7 +1336,7 @@
                     </pic:cNvPicPr>
                   </pic:nvPicPr>
                   <pic:blipFill>
-                    <a:blip r:embed="rId10" cstate="print">
+                    <a:blip r:embed="rId11" cstate="print">
                       <a:extLst>
                         <a:ext uri="{28A0092B-C50C-407E-A947-70E740481C1C}">
                           <a14:useLocalDpi xmlns:a14="http://schemas.microsoft.com/office/drawing/2010/main" xmlns:wps="http://schemas.microsoft.com/office/word/2010/wordprocessingShape" xmlns:wpi="http://schemas.microsoft.com/office/word/2010/wordprocessingInk" xmlns:wpg="http://schemas.microsoft.com/office/word/2010/wordprocessingGroup" xmlns:w16se="http://schemas.microsoft.com/office/word/2015/wordml/symex" xmlns:w16cid="http://schemas.microsoft.com/office/word/2016/wordml/cid" xmlns:w15="http://schemas.microsoft.com/office/word/2012/wordml" xmlns:w14="http://schemas.microsoft.com/office/word/2010/wordml" xmlns:w="http://schemas.openxmlformats.org/wordprocessingml/2006/main" xmlns:w10="urn:schemas-microsoft-com:office:word" xmlns:wp14="http://schemas.microsoft.com/office/word/2010/wordprocessingDrawing" xmlns:v="urn:schemas-microsoft-com:vml" xmlns:o="urn:schemas-microsoft-com:office:office" xmlns:am3d="http://schemas.microsoft.com/office/drawing/2017/model3d" xmlns:aink="http://schemas.microsoft.com/office/drawing/2016/ink" xmlns:mc="http://schemas.openxmlformats.org/markup-compatibility/2006" xmlns:cx8="http://schemas.microsoft.com/office/drawing/2016/5/14/chartex" xmlns:cx7="http://schemas.microsoft.com/office/drawing/2016/5/13/chartex" xmlns:cx6="http://schemas.microsoft.com/office/drawing/2016/5/12/chartex" xmlns:cx5="http://schemas.microsoft.com/office/drawing/2016/5/11/chartex" xmlns:cx4="http://schemas.microsoft.com/office/drawing/2016/5/10/chartex" xmlns:cx3="http://schemas.microsoft.com/office/drawing/2016/5/9/chartex" xmlns:cx2="http://schemas.microsoft.com/office/drawing/2015/10/21/chartex" xmlns:cx1="http://schemas.microsoft.com/office/drawing/2015/9/8/chartex" xmlns:cx="http://schemas.microsoft.com/office/drawing/2014/chartex" xmlns:wpc="http://schemas.microsoft.com/office/word/2010/wordprocessingCanvas" xmlns="" val="0"/>
@@ -1458,7 +1717,6 @@
           <w:sz w:val="40"/>
           <w:szCs w:val="40"/>
         </w:rPr>
-        <w:lastRenderedPageBreak/>
         <w:t xml:space="preserve">Le code source et </w:t>
       </w:r>
       <w:r>
@@ -1501,6 +1759,7 @@
           <w:sz w:val="28"/>
           <w:szCs w:val="28"/>
         </w:rPr>
+        <w:lastRenderedPageBreak/>
         <w:t>La classe Main :</w:t>
       </w:r>
     </w:p>
@@ -1529,7 +1788,7 @@
           <w:noProof/>
           <w:sz w:val="28"/>
           <w:szCs w:val="28"/>
-          <w:lang w:eastAsia="fr-FR"/>
+          <w:lang w:val="fr-FR" w:eastAsia="fr-FR" w:bidi="ar-SA"/>
         </w:rPr>
         <w:drawing>
           <wp:inline distT="0" distB="0" distL="0" distR="0">
@@ -1549,7 +1808,7 @@
                     </pic:cNvPicPr>
                   </pic:nvPicPr>
                   <pic:blipFill>
-                    <a:blip r:embed="rId11" cstate="print">
+                    <a:blip r:embed="rId12" cstate="print">
                       <a:extLst>
                         <a:ext uri="{28A0092B-C50C-407E-A947-70E740481C1C}">
                           <a14:useLocalDpi xmlns:a14="http://schemas.microsoft.com/office/drawing/2010/main" xmlns:wps="http://schemas.microsoft.com/office/word/2010/wordprocessingShape" xmlns:wpi="http://schemas.microsoft.com/office/word/2010/wordprocessingInk" xmlns:wpg="http://schemas.microsoft.com/office/word/2010/wordprocessingGroup" xmlns:w16se="http://schemas.microsoft.com/office/word/2015/wordml/symex" xmlns:w16cid="http://schemas.microsoft.com/office/word/2016/wordml/cid" xmlns:w15="http://schemas.microsoft.com/office/word/2012/wordml" xmlns:w14="http://schemas.microsoft.com/office/word/2010/wordml" xmlns:w="http://schemas.openxmlformats.org/wordprocessingml/2006/main" xmlns:w10="urn:schemas-microsoft-com:office:word" xmlns:wp14="http://schemas.microsoft.com/office/word/2010/wordprocessingDrawing" xmlns:v="urn:schemas-microsoft-com:vml" xmlns:o="urn:schemas-microsoft-com:office:office" xmlns:am3d="http://schemas.microsoft.com/office/drawing/2017/model3d" xmlns:aink="http://schemas.microsoft.com/office/drawing/2016/ink" xmlns:mc="http://schemas.openxmlformats.org/markup-compatibility/2006" xmlns:cx8="http://schemas.microsoft.com/office/drawing/2016/5/14/chartex" xmlns:cx7="http://schemas.microsoft.com/office/drawing/2016/5/13/chartex" xmlns:cx6="http://schemas.microsoft.com/office/drawing/2016/5/12/chartex" xmlns:cx5="http://schemas.microsoft.com/office/drawing/2016/5/11/chartex" xmlns:cx4="http://schemas.microsoft.com/office/drawing/2016/5/10/chartex" xmlns:cx3="http://schemas.microsoft.com/office/drawing/2016/5/9/chartex" xmlns:cx2="http://schemas.microsoft.com/office/drawing/2015/10/21/chartex" xmlns:cx1="http://schemas.microsoft.com/office/drawing/2015/9/8/chartex" xmlns:cx="http://schemas.microsoft.com/office/drawing/2014/chartex" xmlns:wpc="http://schemas.microsoft.com/office/word/2010/wordprocessingCanvas" xmlns="" val="0"/>
@@ -1649,18 +1908,77 @@
           <w:rFonts w:ascii="Helvetica" w:hAnsi="Helvetica"/>
         </w:rPr>
       </w:pPr>
-      <w:r>
-        <w:rPr>
-          <w:rFonts w:ascii="Helvetica" w:hAnsi="Helvetica"/>
-        </w:rPr>
-        <w:t xml:space="preserve">Mise en place des </w:t>
-      </w:r>
+      <w:proofErr w:type="spellStart"/>
+      <w:r>
+        <w:rPr>
+          <w:rFonts w:ascii="Helvetica" w:hAnsi="Helvetica"/>
+        </w:rPr>
+        <w:t>Mise</w:t>
+      </w:r>
+      <w:proofErr w:type="spellEnd"/>
+      <w:r>
+        <w:rPr>
+          <w:rFonts w:ascii="Helvetica" w:hAnsi="Helvetica"/>
+        </w:rPr>
+        <w:t xml:space="preserve"> en place des </w:t>
+      </w:r>
+      <w:proofErr w:type="spellStart"/>
       <w:r>
         <w:rPr>
           <w:rFonts w:ascii="Helvetica" w:hAnsi="Helvetica"/>
         </w:rPr>
         <w:t>méthodes</w:t>
       </w:r>
+      <w:proofErr w:type="spellEnd"/>
+      <w:r>
+        <w:rPr>
+          <w:rFonts w:ascii="Helvetica" w:hAnsi="Helvetica"/>
+        </w:rPr>
+        <w:t xml:space="preserve"> player, symbol et du tableau </w:t>
+      </w:r>
+      <w:proofErr w:type="spellStart"/>
+      <w:r>
+        <w:rPr>
+          <w:rFonts w:ascii="Helvetica" w:hAnsi="Helvetica"/>
+        </w:rPr>
+        <w:t>tabCase</w:t>
+      </w:r>
+      <w:proofErr w:type="spellEnd"/>
+      <w:r>
+        <w:rPr>
+          <w:rFonts w:ascii="Helvetica" w:hAnsi="Helvetica"/>
+        </w:rPr>
+        <w:t> :</w:t>
+      </w:r>
+      <w:r>
+        <w:rPr>
+          <w:rFonts w:ascii="Helvetica" w:hAnsi="Helvetica"/>
+        </w:rPr>
+        <w:br/>
+        <w:t xml:space="preserve">player </w:t>
+      </w:r>
+      <w:proofErr w:type="spellStart"/>
+      <w:r>
+        <w:rPr>
+          <w:rFonts w:ascii="Helvetica" w:hAnsi="Helvetica"/>
+        </w:rPr>
+        <w:t>équivaut</w:t>
+      </w:r>
+      <w:proofErr w:type="spellEnd"/>
+      <w:r>
+        <w:rPr>
+          <w:rFonts w:ascii="Helvetica" w:hAnsi="Helvetica"/>
+        </w:rPr>
+        <w:t xml:space="preserve"> au </w:t>
+      </w:r>
+      <w:proofErr w:type="spellStart"/>
+      <w:r>
+        <w:rPr>
+          <w:rFonts w:ascii="Helvetica" w:hAnsi="Helvetica"/>
+        </w:rPr>
+        <w:t>joueur</w:t>
+      </w:r>
+      <w:proofErr w:type="spellEnd"/>
       <w:r>
         <w:rPr>
           <w:rFonts w:ascii="Helvetica" w:hAnsi="Helvetica"/>
@@ -1672,82 +1990,63 @@
         <w:rPr>
           <w:rFonts w:ascii="Helvetica" w:hAnsi="Helvetica"/>
         </w:rPr>
-        <w:t>player</w:t>
-      </w:r>
-      <w:proofErr w:type="spellEnd"/>
-      <w:r>
-        <w:rPr>
-          <w:rFonts w:ascii="Helvetica" w:hAnsi="Helvetica"/>
-        </w:rPr>
-        <w:t xml:space="preserve">, </w:t>
-      </w:r>
-      <w:proofErr w:type="spellStart"/>
-      <w:r>
-        <w:rPr>
-          <w:rFonts w:ascii="Helvetica" w:hAnsi="Helvetica"/>
-        </w:rPr>
+        <w:t>dont</w:t>
+      </w:r>
+      <w:proofErr w:type="spellEnd"/>
+      <w:r>
+        <w:rPr>
+          <w:rFonts w:ascii="Helvetica" w:hAnsi="Helvetica"/>
+        </w:rPr>
+        <w:t xml:space="preserve"> </w:t>
+      </w:r>
+      <w:proofErr w:type="spellStart"/>
+      <w:r>
+        <w:rPr>
+          <w:rFonts w:ascii="Helvetica" w:hAnsi="Helvetica"/>
+        </w:rPr>
+        <w:t>c’est</w:t>
+      </w:r>
+      <w:proofErr w:type="spellEnd"/>
+      <w:r>
+        <w:rPr>
+          <w:rFonts w:ascii="Helvetica" w:hAnsi="Helvetica"/>
+        </w:rPr>
+        <w:t xml:space="preserve"> le moment de </w:t>
+      </w:r>
+      <w:proofErr w:type="spellStart"/>
+      <w:r>
+        <w:rPr>
+          <w:rFonts w:ascii="Helvetica" w:hAnsi="Helvetica"/>
+        </w:rPr>
+        <w:t>jouer</w:t>
+      </w:r>
+      <w:proofErr w:type="spellEnd"/>
+      <w:r>
+        <w:rPr>
+          <w:rFonts w:ascii="Helvetica" w:hAnsi="Helvetica"/>
+        </w:rPr>
+        <w:br/>
         <w:t>symbol</w:t>
       </w:r>
-      <w:proofErr w:type="spellEnd"/>
-      <w:r>
-        <w:rPr>
-          <w:rFonts w:ascii="Helvetica" w:hAnsi="Helvetica"/>
-        </w:rPr>
-        <w:t xml:space="preserve"> et du tableau </w:t>
-      </w:r>
-      <w:proofErr w:type="spellStart"/>
-      <w:r>
-        <w:rPr>
-          <w:rFonts w:ascii="Helvetica" w:hAnsi="Helvetica"/>
-        </w:rPr>
-        <w:t>tabCase</w:t>
-      </w:r>
-      <w:proofErr w:type="spellEnd"/>
-      <w:r>
-        <w:rPr>
-          <w:rFonts w:ascii="Helvetica" w:hAnsi="Helvetica"/>
-        </w:rPr>
-        <w:t> :</w:t>
-      </w:r>
-      <w:r>
-        <w:rPr>
-          <w:rFonts w:ascii="Helvetica" w:hAnsi="Helvetica"/>
-        </w:rPr>
-        <w:br/>
-      </w:r>
-      <w:proofErr w:type="spellStart"/>
-      <w:r>
-        <w:rPr>
-          <w:rFonts w:ascii="Helvetica" w:hAnsi="Helvetica"/>
-        </w:rPr>
-        <w:t>player</w:t>
-      </w:r>
-      <w:proofErr w:type="spellEnd"/>
-      <w:r>
-        <w:rPr>
-          <w:rFonts w:ascii="Helvetica" w:hAnsi="Helvetica"/>
-        </w:rPr>
-        <w:t xml:space="preserve"> équivaut au joueur dont c’est le moment de jouer</w:t>
-      </w:r>
-      <w:r>
-        <w:rPr>
-          <w:rFonts w:ascii="Helvetica" w:hAnsi="Helvetica"/>
-        </w:rPr>
-        <w:br/>
-      </w:r>
-      <w:proofErr w:type="spellStart"/>
-      <w:r>
-        <w:rPr>
-          <w:rFonts w:ascii="Helvetica" w:hAnsi="Helvetica"/>
-        </w:rPr>
-        <w:t>symbol</w:t>
-      </w:r>
-      <w:proofErr w:type="spellEnd"/>
-      <w:r>
-        <w:rPr>
-          <w:rFonts w:ascii="Helvetica" w:hAnsi="Helvetica"/>
-        </w:rPr>
-        <w:t> : X ou 0</w:t>
+      <w:r>
+        <w:rPr>
+          <w:rFonts w:ascii="Helvetica" w:hAnsi="Helvetica"/>
+        </w:rPr>
+        <w:t xml:space="preserve"> : X </w:t>
+      </w:r>
+      <w:proofErr w:type="spellStart"/>
+      <w:r>
+        <w:rPr>
+          <w:rFonts w:ascii="Helvetica" w:hAnsi="Helvetica"/>
+        </w:rPr>
+        <w:t>ou</w:t>
+      </w:r>
+      <w:proofErr w:type="spellEnd"/>
+      <w:r>
+        <w:rPr>
+          <w:rFonts w:ascii="Helvetica" w:hAnsi="Helvetica"/>
+        </w:rPr>
+        <w:t xml:space="preserve"> 0</w:t>
       </w:r>
       <w:r>
         <w:rPr>
@@ -1788,34 +2087,60 @@
           <w:rFonts w:ascii="Helvetica" w:hAnsi="Helvetica"/>
         </w:rPr>
       </w:pPr>
-      <w:r>
-        <w:rPr>
-          <w:rFonts w:ascii="Helvetica" w:hAnsi="Helvetica"/>
-        </w:rPr>
-        <w:t xml:space="preserve">Appel la fonction </w:t>
-      </w:r>
-      <w:proofErr w:type="spellStart"/>
+      <w:proofErr w:type="spellStart"/>
+      <w:r>
+        <w:rPr>
+          <w:rFonts w:ascii="Helvetica" w:hAnsi="Helvetica"/>
+        </w:rPr>
+        <w:t>Appel</w:t>
+      </w:r>
+      <w:proofErr w:type="spellEnd"/>
+      <w:r>
+        <w:rPr>
+          <w:rFonts w:ascii="Helvetica" w:hAnsi="Helvetica"/>
+        </w:rPr>
+        <w:t xml:space="preserve"> la </w:t>
+      </w:r>
+      <w:proofErr w:type="spellStart"/>
+      <w:r>
+        <w:rPr>
+          <w:rFonts w:ascii="Helvetica" w:hAnsi="Helvetica"/>
+        </w:rPr>
+        <w:t>fonction</w:t>
+      </w:r>
+      <w:proofErr w:type="spellEnd"/>
+      <w:r>
+        <w:rPr>
+          <w:rFonts w:ascii="Helvetica" w:hAnsi="Helvetica"/>
+        </w:rPr>
+        <w:t xml:space="preserve"> </w:t>
+      </w:r>
       <w:r>
         <w:rPr>
           <w:rFonts w:ascii="Helvetica" w:hAnsi="Helvetica"/>
         </w:rPr>
         <w:t>initialize</w:t>
       </w:r>
-      <w:proofErr w:type="spellEnd"/>
-      <w:r>
-        <w:rPr>
-          <w:rFonts w:ascii="Helvetica" w:hAnsi="Helvetica"/>
-        </w:rPr>
-        <w:t xml:space="preserve">() avec paramètre </w:t>
-      </w:r>
-      <w:proofErr w:type="spellStart"/>
-      <w:r>
-        <w:rPr>
-          <w:rFonts w:ascii="Helvetica" w:hAnsi="Helvetica"/>
-        </w:rPr>
-        <w:t>empty</w:t>
-      </w:r>
-      <w:proofErr w:type="spellEnd"/>
+      <w:r>
+        <w:rPr>
+          <w:rFonts w:ascii="Helvetica" w:hAnsi="Helvetica"/>
+        </w:rPr>
+        <w:t xml:space="preserve">() avec </w:t>
+      </w:r>
+      <w:proofErr w:type="spellStart"/>
+      <w:r>
+        <w:rPr>
+          <w:rFonts w:ascii="Helvetica" w:hAnsi="Helvetica"/>
+        </w:rPr>
+        <w:t>paramètre</w:t>
+      </w:r>
+      <w:proofErr w:type="spellEnd"/>
+      <w:r>
+        <w:rPr>
+          <w:rFonts w:ascii="Helvetica" w:hAnsi="Helvetica"/>
+        </w:rPr>
+        <w:t xml:space="preserve"> empty</w:t>
+      </w:r>
     </w:p>
     <w:p>
       <w:pPr>
@@ -1835,184 +2160,198 @@
           <w:rFonts w:ascii="Helvetica" w:hAnsi="Helvetica"/>
         </w:rPr>
       </w:pPr>
-      <w:r>
-        <w:rPr>
-          <w:rFonts w:ascii="Helvetica" w:hAnsi="Helvetica"/>
-        </w:rPr>
-        <w:t xml:space="preserve">Appel la fonction </w:t>
-      </w:r>
-      <w:proofErr w:type="spellStart"/>
-      <w:r>
-        <w:rPr>
-          <w:rFonts w:ascii="Helvetica" w:hAnsi="Helvetica"/>
-        </w:rPr>
-        <w:t>play</w:t>
-      </w:r>
-      <w:proofErr w:type="spellEnd"/>
-    </w:p>
-    <w:p>
-      <w:pPr>
-        <w:rPr>
-          <w:rFonts w:ascii="Helvetica" w:hAnsi="Helvetica"/>
-        </w:rPr>
-      </w:pPr>
-    </w:p>
-    <w:p>
-      <w:pPr>
-        <w:rPr>
-          <w:rFonts w:ascii="Helvetica" w:hAnsi="Helvetica"/>
-        </w:rPr>
-      </w:pPr>
-    </w:p>
-    <w:p>
-      <w:pPr>
-        <w:rPr>
-          <w:rFonts w:ascii="Helvetica" w:hAnsi="Helvetica"/>
-        </w:rPr>
-      </w:pPr>
-    </w:p>
-    <w:p>
-      <w:pPr>
-        <w:rPr>
-          <w:rFonts w:ascii="Helvetica" w:hAnsi="Helvetica"/>
-        </w:rPr>
-      </w:pPr>
-    </w:p>
-    <w:p>
-      <w:pPr>
-        <w:rPr>
-          <w:rFonts w:ascii="Helvetica" w:hAnsi="Helvetica"/>
-        </w:rPr>
-      </w:pPr>
-    </w:p>
-    <w:p>
-      <w:pPr>
-        <w:rPr>
-          <w:rFonts w:ascii="Helvetica" w:hAnsi="Helvetica"/>
-        </w:rPr>
-      </w:pPr>
-    </w:p>
-    <w:p>
-      <w:pPr>
-        <w:rPr>
-          <w:rFonts w:ascii="Helvetica" w:hAnsi="Helvetica"/>
-        </w:rPr>
-      </w:pPr>
-    </w:p>
-    <w:p>
-      <w:pPr>
-        <w:rPr>
-          <w:rFonts w:ascii="Helvetica" w:hAnsi="Helvetica"/>
-        </w:rPr>
-      </w:pPr>
-    </w:p>
-    <w:p>
-      <w:pPr>
-        <w:rPr>
-          <w:rFonts w:ascii="Helvetica" w:hAnsi="Helvetica"/>
-        </w:rPr>
-      </w:pPr>
-    </w:p>
-    <w:p>
-      <w:pPr>
-        <w:rPr>
-          <w:rFonts w:ascii="Helvetica" w:hAnsi="Helvetica"/>
-        </w:rPr>
-      </w:pPr>
-    </w:p>
-    <w:p>
-      <w:pPr>
-        <w:rPr>
-          <w:rFonts w:ascii="Helvetica" w:hAnsi="Helvetica"/>
-        </w:rPr>
-      </w:pPr>
-    </w:p>
-    <w:p>
-      <w:pPr>
-        <w:rPr>
-          <w:rFonts w:ascii="Helvetica" w:hAnsi="Helvetica"/>
-        </w:rPr>
-      </w:pPr>
-    </w:p>
-    <w:p>
-      <w:pPr>
-        <w:rPr>
-          <w:rFonts w:ascii="Helvetica" w:hAnsi="Helvetica"/>
-        </w:rPr>
-      </w:pPr>
-    </w:p>
-    <w:p>
-      <w:pPr>
-        <w:rPr>
-          <w:rFonts w:ascii="Helvetica" w:hAnsi="Helvetica"/>
-        </w:rPr>
-      </w:pPr>
-    </w:p>
-    <w:p>
-      <w:pPr>
-        <w:rPr>
-          <w:rFonts w:ascii="Helvetica" w:hAnsi="Helvetica"/>
-        </w:rPr>
-      </w:pPr>
-    </w:p>
-    <w:p>
-      <w:pPr>
-        <w:jc w:val="center"/>
-        <w:rPr>
-          <w:rFonts w:ascii="Helvetica" w:hAnsi="Helvetica"/>
-        </w:rPr>
-      </w:pPr>
-    </w:p>
-    <w:p>
-      <w:pPr>
-        <w:jc w:val="center"/>
-        <w:rPr>
-          <w:rFonts w:ascii="Helvetica" w:hAnsi="Helvetica"/>
-        </w:rPr>
-      </w:pPr>
-      <w:r>
-        <w:rPr>
-          <w:rFonts w:ascii="Helvetica" w:hAnsi="Helvetica"/>
+      <w:proofErr w:type="spellStart"/>
+      <w:r>
+        <w:rPr>
+          <w:rFonts w:ascii="Helvetica" w:hAnsi="Helvetica"/>
+        </w:rPr>
+        <w:t>Appel</w:t>
+      </w:r>
+      <w:proofErr w:type="spellEnd"/>
+      <w:r>
+        <w:rPr>
+          <w:rFonts w:ascii="Helvetica" w:hAnsi="Helvetica"/>
+        </w:rPr>
+        <w:t xml:space="preserve"> la </w:t>
+      </w:r>
+      <w:proofErr w:type="spellStart"/>
+      <w:r>
+        <w:rPr>
+          <w:rFonts w:ascii="Helvetica" w:hAnsi="Helvetica"/>
+        </w:rPr>
+        <w:t>fonction</w:t>
+      </w:r>
+      <w:proofErr w:type="spellEnd"/>
+      <w:r>
+        <w:rPr>
+          <w:rFonts w:ascii="Helvetica" w:hAnsi="Helvetica"/>
+        </w:rPr>
+        <w:t xml:space="preserve"> play</w:t>
+      </w:r>
+    </w:p>
+    <w:p>
+      <w:pPr>
+        <w:rPr>
+          <w:rFonts w:ascii="Helvetica" w:hAnsi="Helvetica"/>
+        </w:rPr>
+      </w:pPr>
+    </w:p>
+    <w:p>
+      <w:pPr>
+        <w:rPr>
+          <w:rFonts w:ascii="Helvetica" w:hAnsi="Helvetica"/>
+        </w:rPr>
+      </w:pPr>
+    </w:p>
+    <w:p>
+      <w:pPr>
+        <w:rPr>
+          <w:rFonts w:ascii="Helvetica" w:hAnsi="Helvetica"/>
+        </w:rPr>
+      </w:pPr>
+    </w:p>
+    <w:p>
+      <w:pPr>
+        <w:rPr>
+          <w:rFonts w:ascii="Helvetica" w:hAnsi="Helvetica"/>
+        </w:rPr>
+      </w:pPr>
+    </w:p>
+    <w:p>
+      <w:pPr>
+        <w:rPr>
+          <w:rFonts w:ascii="Helvetica" w:hAnsi="Helvetica"/>
+        </w:rPr>
+      </w:pPr>
+    </w:p>
+    <w:p>
+      <w:pPr>
+        <w:rPr>
+          <w:rFonts w:ascii="Helvetica" w:hAnsi="Helvetica"/>
+        </w:rPr>
+      </w:pPr>
+    </w:p>
+    <w:p>
+      <w:pPr>
+        <w:rPr>
+          <w:rFonts w:ascii="Helvetica" w:hAnsi="Helvetica"/>
+        </w:rPr>
+      </w:pPr>
+    </w:p>
+    <w:p>
+      <w:pPr>
+        <w:rPr>
+          <w:rFonts w:ascii="Helvetica" w:hAnsi="Helvetica"/>
+        </w:rPr>
+      </w:pPr>
+    </w:p>
+    <w:p>
+      <w:pPr>
+        <w:rPr>
+          <w:rFonts w:ascii="Helvetica" w:hAnsi="Helvetica"/>
+        </w:rPr>
+      </w:pPr>
+    </w:p>
+    <w:p>
+      <w:pPr>
+        <w:rPr>
+          <w:rFonts w:ascii="Helvetica" w:hAnsi="Helvetica"/>
+        </w:rPr>
+      </w:pPr>
+    </w:p>
+    <w:p>
+      <w:pPr>
+        <w:rPr>
+          <w:rFonts w:ascii="Helvetica" w:hAnsi="Helvetica"/>
+        </w:rPr>
+      </w:pPr>
+    </w:p>
+    <w:p>
+      <w:pPr>
+        <w:rPr>
+          <w:rFonts w:ascii="Helvetica" w:hAnsi="Helvetica"/>
+        </w:rPr>
+      </w:pPr>
+    </w:p>
+    <w:p>
+      <w:pPr>
+        <w:rPr>
+          <w:rFonts w:ascii="Helvetica" w:hAnsi="Helvetica"/>
+        </w:rPr>
+      </w:pPr>
+    </w:p>
+    <w:p>
+      <w:pPr>
+        <w:rPr>
+          <w:rFonts w:ascii="Helvetica" w:hAnsi="Helvetica"/>
+        </w:rPr>
+      </w:pPr>
+    </w:p>
+    <w:p>
+      <w:pPr>
+        <w:rPr>
+          <w:rFonts w:ascii="Helvetica" w:hAnsi="Helvetica"/>
+        </w:rPr>
+      </w:pPr>
+    </w:p>
+    <w:p>
+      <w:pPr>
+        <w:jc w:val="center"/>
+        <w:rPr>
+          <w:rFonts w:ascii="Helvetica" w:hAnsi="Helvetica"/>
+        </w:rPr>
+      </w:pPr>
+    </w:p>
+    <w:p>
+      <w:pPr>
+        <w:jc w:val="center"/>
+        <w:rPr>
+          <w:rFonts w:ascii="Helvetica" w:hAnsi="Helvetica"/>
+        </w:rPr>
+      </w:pPr>
+      <w:r>
+        <w:rPr>
+          <w:rFonts w:ascii="Helvetica" w:hAnsi="Helvetica"/>
+        </w:rPr>
+        <w:t xml:space="preserve">La </w:t>
+      </w:r>
+      <w:proofErr w:type="spellStart"/>
+      <w:r>
+        <w:rPr>
+          <w:rFonts w:ascii="Helvetica" w:hAnsi="Helvetica"/>
+        </w:rPr>
+        <w:t>fonction</w:t>
+      </w:r>
+      <w:proofErr w:type="spellEnd"/>
+      <w:r>
+        <w:rPr>
+          <w:rFonts w:ascii="Helvetica" w:hAnsi="Helvetica"/>
+        </w:rPr>
+        <w:t xml:space="preserve"> play :</w:t>
+      </w:r>
+    </w:p>
+    <w:p>
+      <w:pPr>
+        <w:jc w:val="center"/>
+        <w:rPr>
+          <w:rFonts w:ascii="Helvetica" w:hAnsi="Helvetica"/>
+        </w:rPr>
+      </w:pPr>
+    </w:p>
+    <w:p>
+      <w:pPr>
+        <w:jc w:val="center"/>
+        <w:rPr>
+          <w:rFonts w:ascii="Helvetica" w:hAnsi="Helvetica"/>
+        </w:rPr>
+      </w:pPr>
+      <w:r>
+        <w:rPr>
+          <w:rFonts w:ascii="Helvetica" w:hAnsi="Helvetica"/>
+          <w:noProof/>
+          <w:lang w:val="fr-FR" w:eastAsia="fr-FR" w:bidi="ar-SA"/>
         </w:rPr>
         <w:lastRenderedPageBreak/>
-        <w:t xml:space="preserve">La fonction </w:t>
-      </w:r>
-      <w:proofErr w:type="spellStart"/>
-      <w:r>
-        <w:rPr>
-          <w:rFonts w:ascii="Helvetica" w:hAnsi="Helvetica"/>
-        </w:rPr>
-        <w:t>play</w:t>
-      </w:r>
-      <w:proofErr w:type="spellEnd"/>
-      <w:r>
-        <w:rPr>
-          <w:rFonts w:ascii="Helvetica" w:hAnsi="Helvetica"/>
-        </w:rPr>
-        <w:t> :</w:t>
-      </w:r>
-    </w:p>
-    <w:p>
-      <w:pPr>
-        <w:jc w:val="center"/>
-        <w:rPr>
-          <w:rFonts w:ascii="Helvetica" w:hAnsi="Helvetica"/>
-        </w:rPr>
-      </w:pPr>
-    </w:p>
-    <w:p>
-      <w:pPr>
-        <w:jc w:val="center"/>
-        <w:rPr>
-          <w:rFonts w:ascii="Helvetica" w:hAnsi="Helvetica"/>
-        </w:rPr>
-      </w:pPr>
-      <w:r>
-        <w:rPr>
-          <w:rFonts w:ascii="Helvetica" w:hAnsi="Helvetica"/>
-          <w:noProof/>
-          <w:lang w:eastAsia="fr-FR"/>
-        </w:rPr>
         <w:drawing>
           <wp:inline distT="0" distB="0" distL="0" distR="0">
             <wp:extent cx="5753100" cy="5238750"/>
@@ -2031,7 +2370,7 @@
                     </pic:cNvPicPr>
                   </pic:nvPicPr>
                   <pic:blipFill>
-                    <a:blip r:embed="rId12" cstate="print">
+                    <a:blip r:embed="rId13" cstate="print">
                       <a:extLst>
                         <a:ext uri="{28A0092B-C50C-407E-A947-70E740481C1C}">
                           <a14:useLocalDpi xmlns:a14="http://schemas.microsoft.com/office/drawing/2010/main" xmlns:wps="http://schemas.microsoft.com/office/word/2010/wordprocessingShape" xmlns:wpi="http://schemas.microsoft.com/office/word/2010/wordprocessingInk" xmlns:wpg="http://schemas.microsoft.com/office/word/2010/wordprocessingGroup" xmlns:w16se="http://schemas.microsoft.com/office/word/2015/wordml/symex" xmlns:w16cid="http://schemas.microsoft.com/office/word/2016/wordml/cid" xmlns:w15="http://schemas.microsoft.com/office/word/2012/wordml" xmlns:w14="http://schemas.microsoft.com/office/word/2010/wordml" xmlns:w="http://schemas.openxmlformats.org/wordprocessingml/2006/main" xmlns:w10="urn:schemas-microsoft-com:office:word" xmlns:wp14="http://schemas.microsoft.com/office/word/2010/wordprocessingDrawing" xmlns:v="urn:schemas-microsoft-com:vml" xmlns:o="urn:schemas-microsoft-com:office:office" xmlns:am3d="http://schemas.microsoft.com/office/drawing/2017/model3d" xmlns:aink="http://schemas.microsoft.com/office/drawing/2016/ink" xmlns:mc="http://schemas.openxmlformats.org/markup-compatibility/2006" xmlns:cx8="http://schemas.microsoft.com/office/drawing/2016/5/14/chartex" xmlns:cx7="http://schemas.microsoft.com/office/drawing/2016/5/13/chartex" xmlns:cx6="http://schemas.microsoft.com/office/drawing/2016/5/12/chartex" xmlns:cx5="http://schemas.microsoft.com/office/drawing/2016/5/11/chartex" xmlns:cx4="http://schemas.microsoft.com/office/drawing/2016/5/10/chartex" xmlns:cx3="http://schemas.microsoft.com/office/drawing/2016/5/9/chartex" xmlns:cx2="http://schemas.microsoft.com/office/drawing/2015/10/21/chartex" xmlns:cx1="http://schemas.microsoft.com/office/drawing/2015/9/8/chartex" xmlns:cx="http://schemas.microsoft.com/office/drawing/2014/chartex" xmlns:wpc="http://schemas.microsoft.com/office/word/2010/wordprocessingCanvas" xmlns="" val="0"/>
@@ -2090,65 +2429,177 @@
           <w:rFonts w:ascii="Helvetica" w:hAnsi="Helvetica"/>
         </w:rPr>
       </w:pPr>
-      <w:r>
-        <w:rPr>
-          <w:rFonts w:ascii="Helvetica" w:hAnsi="Helvetica"/>
-        </w:rPr>
-        <w:t xml:space="preserve">Déclaration des paramètres tour et </w:t>
-      </w:r>
-      <w:proofErr w:type="spellStart"/>
-      <w:r>
-        <w:rPr>
-          <w:rFonts w:ascii="Helvetica" w:hAnsi="Helvetica"/>
+      <w:proofErr w:type="spellStart"/>
+      <w:r>
+        <w:rPr>
+          <w:rFonts w:ascii="Helvetica" w:hAnsi="Helvetica"/>
+        </w:rPr>
+        <w:t>Déclaration</w:t>
+      </w:r>
+      <w:proofErr w:type="spellEnd"/>
+      <w:r>
+        <w:rPr>
+          <w:rFonts w:ascii="Helvetica" w:hAnsi="Helvetica"/>
+        </w:rPr>
+        <w:t xml:space="preserve"> des </w:t>
+      </w:r>
+      <w:proofErr w:type="spellStart"/>
+      <w:r>
+        <w:rPr>
+          <w:rFonts w:ascii="Helvetica" w:hAnsi="Helvetica"/>
+        </w:rPr>
+        <w:t>paramètres</w:t>
+      </w:r>
+      <w:proofErr w:type="spellEnd"/>
+      <w:r>
+        <w:rPr>
+          <w:rFonts w:ascii="Helvetica" w:hAnsi="Helvetica"/>
+        </w:rPr>
+        <w:t xml:space="preserve"> tour et win :</w:t>
+      </w:r>
+      <w:r>
+        <w:rPr>
+          <w:rFonts w:ascii="Helvetica" w:hAnsi="Helvetica"/>
+        </w:rPr>
+        <w:br/>
+      </w:r>
+      <w:r>
+        <w:rPr>
+          <w:rFonts w:ascii="Helvetica" w:hAnsi="Helvetica"/>
+          <w:u w:val="single"/>
+        </w:rPr>
+        <w:t>tour</w:t>
+      </w:r>
+      <w:r>
+        <w:rPr>
+          <w:rFonts w:ascii="Helvetica" w:hAnsi="Helvetica"/>
+        </w:rPr>
+        <w:t xml:space="preserve"> </w:t>
+      </w:r>
+      <w:proofErr w:type="spellStart"/>
+      <w:r>
+        <w:rPr>
+          <w:rFonts w:ascii="Helvetica" w:hAnsi="Helvetica"/>
+        </w:rPr>
+        <w:t>compte</w:t>
+      </w:r>
+      <w:proofErr w:type="spellEnd"/>
+      <w:r>
+        <w:rPr>
+          <w:rFonts w:ascii="Helvetica" w:hAnsi="Helvetica"/>
+        </w:rPr>
+        <w:t xml:space="preserve"> le </w:t>
+      </w:r>
+      <w:proofErr w:type="spellStart"/>
+      <w:r>
+        <w:rPr>
+          <w:rFonts w:ascii="Helvetica" w:hAnsi="Helvetica"/>
+        </w:rPr>
+        <w:t>nombre</w:t>
+      </w:r>
+      <w:proofErr w:type="spellEnd"/>
+      <w:r>
+        <w:rPr>
+          <w:rFonts w:ascii="Helvetica" w:hAnsi="Helvetica"/>
+        </w:rPr>
+        <w:t xml:space="preserve"> de tours </w:t>
+      </w:r>
+      <w:proofErr w:type="spellStart"/>
+      <w:r>
+        <w:rPr>
+          <w:rFonts w:ascii="Helvetica" w:hAnsi="Helvetica"/>
+        </w:rPr>
+        <w:t>dans</w:t>
+      </w:r>
+      <w:proofErr w:type="spellEnd"/>
+      <w:r>
+        <w:rPr>
+          <w:rFonts w:ascii="Helvetica" w:hAnsi="Helvetica"/>
+        </w:rPr>
+        <w:t xml:space="preserve"> </w:t>
+      </w:r>
+      <w:proofErr w:type="spellStart"/>
+      <w:r>
+        <w:rPr>
+          <w:rFonts w:ascii="Helvetica" w:hAnsi="Helvetica"/>
+        </w:rPr>
+        <w:t>une</w:t>
+      </w:r>
+      <w:proofErr w:type="spellEnd"/>
+      <w:r>
+        <w:rPr>
+          <w:rFonts w:ascii="Helvetica" w:hAnsi="Helvetica"/>
+        </w:rPr>
+        <w:t xml:space="preserve"> </w:t>
+      </w:r>
+      <w:proofErr w:type="spellStart"/>
+      <w:r>
+        <w:rPr>
+          <w:rFonts w:ascii="Helvetica" w:hAnsi="Helvetica"/>
+        </w:rPr>
+        <w:t>partie</w:t>
+      </w:r>
+      <w:proofErr w:type="spellEnd"/>
+      <w:r>
+        <w:rPr>
+          <w:rFonts w:ascii="Helvetica" w:hAnsi="Helvetica"/>
+        </w:rPr>
+        <w:br/>
+      </w:r>
+      <w:r>
+        <w:rPr>
+          <w:rFonts w:ascii="Helvetica" w:hAnsi="Helvetica"/>
+          <w:u w:val="single"/>
         </w:rPr>
         <w:t>win</w:t>
       </w:r>
-      <w:proofErr w:type="spellEnd"/>
-      <w:r>
-        <w:rPr>
-          <w:rFonts w:ascii="Helvetica" w:hAnsi="Helvetica"/>
-        </w:rPr>
-        <w:t> :</w:t>
-      </w:r>
-      <w:r>
-        <w:rPr>
-          <w:rFonts w:ascii="Helvetica" w:hAnsi="Helvetica"/>
-        </w:rPr>
-        <w:br/>
-      </w:r>
-      <w:r>
-        <w:rPr>
-          <w:rFonts w:ascii="Helvetica" w:hAnsi="Helvetica"/>
-          <w:u w:val="single"/>
-        </w:rPr>
-        <w:t>tour</w:t>
-      </w:r>
-      <w:r>
-        <w:rPr>
-          <w:rFonts w:ascii="Helvetica" w:hAnsi="Helvetica"/>
-        </w:rPr>
-        <w:t xml:space="preserve"> compte le nombre de tours dans une partie</w:t>
-      </w:r>
-      <w:r>
-        <w:rPr>
-          <w:rFonts w:ascii="Helvetica" w:hAnsi="Helvetica"/>
-        </w:rPr>
-        <w:br/>
-      </w:r>
-      <w:proofErr w:type="spellStart"/>
-      <w:r>
-        <w:rPr>
-          <w:rFonts w:ascii="Helvetica" w:hAnsi="Helvetica"/>
-          <w:u w:val="single"/>
-        </w:rPr>
-        <w:t>win</w:t>
-      </w:r>
-      <w:proofErr w:type="spellEnd"/>
-      <w:r>
-        <w:rPr>
-          <w:rFonts w:ascii="Helvetica" w:hAnsi="Helvetica"/>
-        </w:rPr>
-        <w:t xml:space="preserve"> peut être vide ou contenir joueur 1 ou joueur 2</w:t>
+      <w:r>
+        <w:rPr>
+          <w:rFonts w:ascii="Helvetica" w:hAnsi="Helvetica"/>
+        </w:rPr>
+        <w:t xml:space="preserve"> </w:t>
+      </w:r>
+      <w:proofErr w:type="spellStart"/>
+      <w:r>
+        <w:rPr>
+          <w:rFonts w:ascii="Helvetica" w:hAnsi="Helvetica"/>
+        </w:rPr>
+        <w:t>peut</w:t>
+      </w:r>
+      <w:proofErr w:type="spellEnd"/>
+      <w:r>
+        <w:rPr>
+          <w:rFonts w:ascii="Helvetica" w:hAnsi="Helvetica"/>
+        </w:rPr>
+        <w:t xml:space="preserve"> </w:t>
+      </w:r>
+      <w:proofErr w:type="spellStart"/>
+      <w:r>
+        <w:rPr>
+          <w:rFonts w:ascii="Helvetica" w:hAnsi="Helvetica"/>
+        </w:rPr>
+        <w:t>être</w:t>
+      </w:r>
+      <w:proofErr w:type="spellEnd"/>
+      <w:r>
+        <w:rPr>
+          <w:rFonts w:ascii="Helvetica" w:hAnsi="Helvetica"/>
+        </w:rPr>
+        <w:t xml:space="preserve"> vide </w:t>
+      </w:r>
+      <w:proofErr w:type="spellStart"/>
+      <w:r>
+        <w:rPr>
+          <w:rFonts w:ascii="Helvetica" w:hAnsi="Helvetica"/>
+        </w:rPr>
+        <w:t>ou</w:t>
+      </w:r>
+      <w:proofErr w:type="spellEnd"/>
+      <w:r>
+        <w:rPr>
+          <w:rFonts w:ascii="Helvetica" w:hAnsi="Helvetica"/>
+        </w:rPr>
+        <w:t xml:space="preserve"> contenir joueur 1 ou joueur 2</w:t>
       </w:r>
       <w:r>
         <w:rPr>
@@ -2173,22 +2624,69 @@
           <w:rFonts w:ascii="Helvetica" w:hAnsi="Helvetica"/>
           <w:u w:val="single"/>
         </w:rPr>
-        <w:t xml:space="preserve">La première boucle </w:t>
-      </w:r>
-      <w:proofErr w:type="spellStart"/>
-      <w:r>
-        <w:rPr>
-          <w:rFonts w:ascii="Helvetica" w:hAnsi="Helvetica"/>
-          <w:u w:val="single"/>
-        </w:rPr>
-        <w:t>While</w:t>
-      </w:r>
-      <w:proofErr w:type="spellEnd"/>
-      <w:r>
-        <w:rPr>
-          <w:rFonts w:ascii="Helvetica" w:hAnsi="Helvetica"/>
-        </w:rPr>
-        <w:t xml:space="preserve"> continue la partie tant que personne n’a gagné.</w:t>
+        <w:t>La première boucle While</w:t>
+      </w:r>
+      <w:r>
+        <w:rPr>
+          <w:rFonts w:ascii="Helvetica" w:hAnsi="Helvetica"/>
+        </w:rPr>
+        <w:t xml:space="preserve"> continue la </w:t>
+      </w:r>
+      <w:proofErr w:type="spellStart"/>
+      <w:r>
+        <w:rPr>
+          <w:rFonts w:ascii="Helvetica" w:hAnsi="Helvetica"/>
+        </w:rPr>
+        <w:t>partie</w:t>
+      </w:r>
+      <w:proofErr w:type="spellEnd"/>
+      <w:r>
+        <w:rPr>
+          <w:rFonts w:ascii="Helvetica" w:hAnsi="Helvetica"/>
+        </w:rPr>
+        <w:t xml:space="preserve"> </w:t>
+      </w:r>
+      <w:proofErr w:type="spellStart"/>
+      <w:r>
+        <w:rPr>
+          <w:rFonts w:ascii="Helvetica" w:hAnsi="Helvetica"/>
+        </w:rPr>
+        <w:t>tant</w:t>
+      </w:r>
+      <w:proofErr w:type="spellEnd"/>
+      <w:r>
+        <w:rPr>
+          <w:rFonts w:ascii="Helvetica" w:hAnsi="Helvetica"/>
+        </w:rPr>
+        <w:t xml:space="preserve"> </w:t>
+      </w:r>
+      <w:proofErr w:type="spellStart"/>
+      <w:r>
+        <w:rPr>
+          <w:rFonts w:ascii="Helvetica" w:hAnsi="Helvetica"/>
+        </w:rPr>
+        <w:t>que</w:t>
+      </w:r>
+      <w:proofErr w:type="spellEnd"/>
+      <w:r>
+        <w:rPr>
+          <w:rFonts w:ascii="Helvetica" w:hAnsi="Helvetica"/>
+        </w:rPr>
+        <w:t xml:space="preserve"> </w:t>
+      </w:r>
+      <w:proofErr w:type="spellStart"/>
+      <w:r>
+        <w:rPr>
+          <w:rFonts w:ascii="Helvetica" w:hAnsi="Helvetica"/>
+        </w:rPr>
+        <w:t>personne</w:t>
+      </w:r>
+      <w:proofErr w:type="spellEnd"/>
+      <w:r>
+        <w:rPr>
+          <w:rFonts w:ascii="Helvetica" w:hAnsi="Helvetica"/>
+        </w:rPr>
+        <w:t xml:space="preserve"> n’a gagné.</w:t>
       </w:r>
       <w:r>
         <w:rPr>
@@ -2228,7 +2726,35 @@
         <w:rPr>
           <w:rFonts w:ascii="Helvetica" w:hAnsi="Helvetica"/>
         </w:rPr>
-        <w:t xml:space="preserve"> permet de connaître si un joueur à déjà placé un pion dessus ou si la case est vide</w:t>
+        <w:t xml:space="preserve"> </w:t>
+      </w:r>
+      <w:proofErr w:type="spellStart"/>
+      <w:r>
+        <w:rPr>
+          <w:rFonts w:ascii="Helvetica" w:hAnsi="Helvetica"/>
+        </w:rPr>
+        <w:t>permet</w:t>
+      </w:r>
+      <w:proofErr w:type="spellEnd"/>
+      <w:r>
+        <w:rPr>
+          <w:rFonts w:ascii="Helvetica" w:hAnsi="Helvetica"/>
+        </w:rPr>
+        <w:t xml:space="preserve"> de </w:t>
+      </w:r>
+      <w:proofErr w:type="spellStart"/>
+      <w:r>
+        <w:rPr>
+          <w:rFonts w:ascii="Helvetica" w:hAnsi="Helvetica"/>
+        </w:rPr>
+        <w:t>connaître</w:t>
+      </w:r>
+      <w:proofErr w:type="spellEnd"/>
+      <w:r>
+        <w:rPr>
+          <w:rFonts w:ascii="Helvetica" w:hAnsi="Helvetica"/>
+        </w:rPr>
+        <w:t xml:space="preserve"> si un joueur à déjà placé un pion dessus ou si la case est vide</w:t>
       </w:r>
     </w:p>
     <w:p>
@@ -2243,7 +2769,6 @@
           <w:u w:val="single"/>
         </w:rPr>
       </w:pPr>
-      <w:proofErr w:type="spellStart"/>
       <w:r>
         <w:rPr>
           <w:rFonts w:ascii="Helvetica" w:hAnsi="Helvetica"/>
@@ -2251,12 +2776,53 @@
         </w:rPr>
         <w:t>player</w:t>
       </w:r>
-      <w:proofErr w:type="spellEnd"/>
-      <w:r>
-        <w:rPr>
-          <w:rFonts w:ascii="Helvetica" w:hAnsi="Helvetica"/>
-        </w:rPr>
-        <w:t xml:space="preserve"> est un opérateur ternaire pour changer de joueur</w:t>
+      <w:r>
+        <w:rPr>
+          <w:rFonts w:ascii="Helvetica" w:hAnsi="Helvetica"/>
+        </w:rPr>
+        <w:t xml:space="preserve"> </w:t>
+      </w:r>
+      <w:proofErr w:type="spellStart"/>
+      <w:r>
+        <w:rPr>
+          <w:rFonts w:ascii="Helvetica" w:hAnsi="Helvetica"/>
+        </w:rPr>
+        <w:t>est</w:t>
+      </w:r>
+      <w:proofErr w:type="spellEnd"/>
+      <w:r>
+        <w:rPr>
+          <w:rFonts w:ascii="Helvetica" w:hAnsi="Helvetica"/>
+        </w:rPr>
+        <w:t xml:space="preserve"> un </w:t>
+      </w:r>
+      <w:proofErr w:type="spellStart"/>
+      <w:r>
+        <w:rPr>
+          <w:rFonts w:ascii="Helvetica" w:hAnsi="Helvetica"/>
+        </w:rPr>
+        <w:t>opérateur</w:t>
+      </w:r>
+      <w:proofErr w:type="spellEnd"/>
+      <w:r>
+        <w:rPr>
+          <w:rFonts w:ascii="Helvetica" w:hAnsi="Helvetica"/>
+        </w:rPr>
+        <w:t xml:space="preserve"> </w:t>
+      </w:r>
+      <w:proofErr w:type="spellStart"/>
+      <w:r>
+        <w:rPr>
+          <w:rFonts w:ascii="Helvetica" w:hAnsi="Helvetica"/>
+        </w:rPr>
+        <w:t>ternaire</w:t>
+      </w:r>
+      <w:proofErr w:type="spellEnd"/>
+      <w:r>
+        <w:rPr>
+          <w:rFonts w:ascii="Helvetica" w:hAnsi="Helvetica"/>
+        </w:rPr>
+        <w:t xml:space="preserve"> pour changer de joueur</w:t>
       </w:r>
     </w:p>
     <w:p>
@@ -2270,7 +2836,6 @@
           <w:rFonts w:ascii="Helvetica" w:hAnsi="Helvetica"/>
         </w:rPr>
       </w:pPr>
-      <w:proofErr w:type="spellStart"/>
       <w:r>
         <w:rPr>
           <w:rFonts w:ascii="Helvetica" w:hAnsi="Helvetica"/>
@@ -2278,12 +2843,53 @@
         </w:rPr>
         <w:t>symbol</w:t>
       </w:r>
-      <w:proofErr w:type="spellEnd"/>
-      <w:r>
-        <w:rPr>
-          <w:rFonts w:ascii="Helvetica" w:hAnsi="Helvetica"/>
-        </w:rPr>
-        <w:t xml:space="preserve"> est aussi un ternaire, il change le symbole</w:t>
+      <w:r>
+        <w:rPr>
+          <w:rFonts w:ascii="Helvetica" w:hAnsi="Helvetica"/>
+        </w:rPr>
+        <w:t xml:space="preserve"> </w:t>
+      </w:r>
+      <w:proofErr w:type="spellStart"/>
+      <w:r>
+        <w:rPr>
+          <w:rFonts w:ascii="Helvetica" w:hAnsi="Helvetica"/>
+        </w:rPr>
+        <w:t>est</w:t>
+      </w:r>
+      <w:proofErr w:type="spellEnd"/>
+      <w:r>
+        <w:rPr>
+          <w:rFonts w:ascii="Helvetica" w:hAnsi="Helvetica"/>
+        </w:rPr>
+        <w:t xml:space="preserve"> </w:t>
+      </w:r>
+      <w:proofErr w:type="spellStart"/>
+      <w:r>
+        <w:rPr>
+          <w:rFonts w:ascii="Helvetica" w:hAnsi="Helvetica"/>
+        </w:rPr>
+        <w:t>aussi</w:t>
+      </w:r>
+      <w:proofErr w:type="spellEnd"/>
+      <w:r>
+        <w:rPr>
+          <w:rFonts w:ascii="Helvetica" w:hAnsi="Helvetica"/>
+        </w:rPr>
+        <w:t xml:space="preserve"> un </w:t>
+      </w:r>
+      <w:proofErr w:type="spellStart"/>
+      <w:r>
+        <w:rPr>
+          <w:rFonts w:ascii="Helvetica" w:hAnsi="Helvetica"/>
+        </w:rPr>
+        <w:t>ternaire</w:t>
+      </w:r>
+      <w:proofErr w:type="spellEnd"/>
+      <w:r>
+        <w:rPr>
+          <w:rFonts w:ascii="Helvetica" w:hAnsi="Helvetica"/>
+        </w:rPr>
+        <w:t>, il change le symbole</w:t>
       </w:r>
       <w:r>
         <w:rPr>
@@ -2308,7 +2914,7 @@
           <w:rFonts w:ascii="Helvetica" w:hAnsi="Helvetica"/>
           <w:u w:val="single"/>
         </w:rPr>
-        <w:t xml:space="preserve">La deuxième boucle </w:t>
+        <w:t xml:space="preserve">La </w:t>
       </w:r>
       <w:proofErr w:type="spellStart"/>
       <w:r>
@@ -2316,14 +2922,35 @@
           <w:rFonts w:ascii="Helvetica" w:hAnsi="Helvetica"/>
           <w:u w:val="single"/>
         </w:rPr>
-        <w:t>While</w:t>
-      </w:r>
-      <w:proofErr w:type="spellEnd"/>
-      <w:r>
-        <w:rPr>
-          <w:rFonts w:ascii="Helvetica" w:hAnsi="Helvetica"/>
-        </w:rPr>
-        <w:t xml:space="preserve"> écrit les instructions et vérifie que la case n’est pas déjà prise</w:t>
+        <w:t>deuxième</w:t>
+      </w:r>
+      <w:proofErr w:type="spellEnd"/>
+      <w:r>
+        <w:rPr>
+          <w:rFonts w:ascii="Helvetica" w:hAnsi="Helvetica"/>
+          <w:u w:val="single"/>
+        </w:rPr>
+        <w:t xml:space="preserve"> boucle While</w:t>
+      </w:r>
+      <w:r>
+        <w:rPr>
+          <w:rFonts w:ascii="Helvetica" w:hAnsi="Helvetica"/>
+        </w:rPr>
+        <w:t xml:space="preserve"> </w:t>
+      </w:r>
+      <w:proofErr w:type="spellStart"/>
+      <w:r>
+        <w:rPr>
+          <w:rFonts w:ascii="Helvetica" w:hAnsi="Helvetica"/>
+        </w:rPr>
+        <w:t>écrit</w:t>
+      </w:r>
+      <w:proofErr w:type="spellEnd"/>
+      <w:r>
+        <w:rPr>
+          <w:rFonts w:ascii="Helvetica" w:hAnsi="Helvetica"/>
+        </w:rPr>
+        <w:t xml:space="preserve"> les instructions et vérifie que la case n’est pas déjà prise</w:t>
       </w:r>
       <w:r>
         <w:rPr>
@@ -2343,11 +2970,19 @@
           <w:rFonts w:ascii="Helvetica" w:hAnsi="Helvetica"/>
         </w:rPr>
       </w:pPr>
-      <w:r>
-        <w:rPr>
-          <w:rFonts w:ascii="Helvetica" w:hAnsi="Helvetica"/>
-        </w:rPr>
-        <w:t>Appel de la</w:t>
+      <w:proofErr w:type="spellStart"/>
+      <w:r>
+        <w:rPr>
+          <w:rFonts w:ascii="Helvetica" w:hAnsi="Helvetica"/>
+        </w:rPr>
+        <w:t>Appel</w:t>
+      </w:r>
+      <w:proofErr w:type="spellEnd"/>
+      <w:r>
+        <w:rPr>
+          <w:rFonts w:ascii="Helvetica" w:hAnsi="Helvetica"/>
+        </w:rPr>
+        <w:t xml:space="preserve"> de la</w:t>
       </w:r>
       <w:r>
         <w:rPr>
@@ -2356,22 +2991,22 @@
         </w:rPr>
         <w:t xml:space="preserve"> </w:t>
       </w:r>
+      <w:proofErr w:type="spellStart"/>
       <w:r>
         <w:rPr>
           <w:rFonts w:ascii="Helvetica" w:hAnsi="Helvetica"/>
           <w:u w:val="single"/>
         </w:rPr>
-        <w:t xml:space="preserve">fonction </w:t>
-      </w:r>
-      <w:proofErr w:type="spellStart"/>
+        <w:t>fonction</w:t>
+      </w:r>
+      <w:proofErr w:type="spellEnd"/>
       <w:r>
         <w:rPr>
           <w:rFonts w:ascii="Helvetica" w:hAnsi="Helvetica"/>
           <w:u w:val="single"/>
         </w:rPr>
-        <w:t>win</w:t>
-      </w:r>
-      <w:proofErr w:type="spellEnd"/>
+        <w:t xml:space="preserve"> win</w:t>
+      </w:r>
       <w:r>
         <w:rPr>
           <w:rFonts w:ascii="Helvetica" w:hAnsi="Helvetica"/>
@@ -2383,7 +3018,21 @@
         <w:rPr>
           <w:rFonts w:ascii="Helvetica" w:hAnsi="Helvetica"/>
         </w:rPr>
-        <w:t xml:space="preserve"> avec pour paramètres </w:t>
+        <w:t xml:space="preserve"> avec pour </w:t>
+      </w:r>
+      <w:proofErr w:type="spellStart"/>
+      <w:r>
+        <w:rPr>
+          <w:rFonts w:ascii="Helvetica" w:hAnsi="Helvetica"/>
+        </w:rPr>
+        <w:t>paramètres</w:t>
+      </w:r>
+      <w:proofErr w:type="spellEnd"/>
+      <w:r>
+        <w:rPr>
+          <w:rFonts w:ascii="Helvetica" w:hAnsi="Helvetica"/>
+        </w:rPr>
+        <w:t xml:space="preserve"> </w:t>
       </w:r>
       <w:proofErr w:type="spellStart"/>
       <w:r>
@@ -2397,30 +3046,8 @@
         <w:rPr>
           <w:rFonts w:ascii="Helvetica" w:hAnsi="Helvetica"/>
         </w:rPr>
-        <w:t xml:space="preserve">, </w:t>
-      </w:r>
-      <w:proofErr w:type="spellStart"/>
-      <w:r>
-        <w:rPr>
-          <w:rFonts w:ascii="Helvetica" w:hAnsi="Helvetica"/>
-        </w:rPr>
-        <w:t>player</w:t>
-      </w:r>
-      <w:proofErr w:type="spellEnd"/>
-      <w:r>
-        <w:rPr>
-          <w:rFonts w:ascii="Helvetica" w:hAnsi="Helvetica"/>
-        </w:rPr>
-        <w:t xml:space="preserve"> et </w:t>
-      </w:r>
-      <w:proofErr w:type="spellStart"/>
-      <w:r>
-        <w:rPr>
-          <w:rFonts w:ascii="Helvetica" w:hAnsi="Helvetica"/>
-        </w:rPr>
-        <w:t>symbol</w:t>
-      </w:r>
-      <w:proofErr w:type="spellEnd"/>
+        <w:t>, player et symbol</w:t>
+      </w:r>
       <w:r>
         <w:rPr>
           <w:rFonts w:ascii="Helvetica" w:hAnsi="Helvetica"/>
@@ -2462,30 +3089,38 @@
     </w:p>
     <w:p>
       <w:pPr>
-        <w:jc w:val="center"/>
-        <w:rPr>
-          <w:rFonts w:ascii="Helvetica" w:hAnsi="Helvetica"/>
-          <w:sz w:val="28"/>
-          <w:szCs w:val="28"/>
-        </w:rPr>
-      </w:pPr>
-    </w:p>
-    <w:p>
-      <w:pPr>
-        <w:jc w:val="center"/>
-        <w:rPr>
-          <w:rFonts w:ascii="Helvetica" w:hAnsi="Helvetica"/>
-          <w:sz w:val="28"/>
-          <w:szCs w:val="28"/>
-        </w:rPr>
-      </w:pPr>
-      <w:proofErr w:type="spellStart"/>
-      <w:r>
-        <w:rPr>
-          <w:rFonts w:ascii="Helvetica" w:hAnsi="Helvetica"/>
-          <w:sz w:val="28"/>
-          <w:szCs w:val="28"/>
-        </w:rPr>
+        <w:rPr>
+          <w:rFonts w:ascii="Helvetica" w:hAnsi="Helvetica"/>
+        </w:rPr>
+      </w:pPr>
+    </w:p>
+    <w:p>
+      <w:pPr>
+        <w:jc w:val="center"/>
+        <w:rPr>
+          <w:rFonts w:ascii="Helvetica" w:hAnsi="Helvetica"/>
+          <w:sz w:val="28"/>
+          <w:szCs w:val="28"/>
+        </w:rPr>
+      </w:pPr>
+    </w:p>
+    <w:p>
+      <w:pPr>
+        <w:jc w:val="center"/>
+        <w:rPr>
+          <w:rFonts w:ascii="Helvetica" w:hAnsi="Helvetica"/>
+          <w:sz w:val="28"/>
+          <w:szCs w:val="28"/>
+        </w:rPr>
+      </w:pPr>
+      <w:proofErr w:type="spellStart"/>
+      <w:r>
+        <w:rPr>
+          <w:rFonts w:ascii="Helvetica" w:hAnsi="Helvetica"/>
+          <w:sz w:val="28"/>
+          <w:szCs w:val="28"/>
+        </w:rPr>
+        <w:lastRenderedPageBreak/>
         <w:t>Fonction</w:t>
       </w:r>
       <w:proofErr w:type="spellEnd"/>
@@ -2518,7 +3153,7 @@
         <w:rPr>
           <w:rFonts w:ascii="Helvetica" w:hAnsi="Helvetica"/>
           <w:noProof/>
-          <w:lang w:eastAsia="fr-FR"/>
+          <w:lang w:val="fr-FR" w:eastAsia="fr-FR" w:bidi="ar-SA"/>
         </w:rPr>
         <w:drawing>
           <wp:inline distT="0" distB="0" distL="0" distR="0">
@@ -2538,7 +3173,7 @@
                     </pic:cNvPicPr>
                   </pic:nvPicPr>
                   <pic:blipFill>
-                    <a:blip r:embed="rId13" cstate="print">
+                    <a:blip r:embed="rId14" cstate="print">
                       <a:extLst>
                         <a:ext uri="{28A0092B-C50C-407E-A947-70E740481C1C}">
                           <a14:useLocalDpi xmlns:a14="http://schemas.microsoft.com/office/drawing/2010/main" xmlns:wps="http://schemas.microsoft.com/office/word/2010/wordprocessingShape" xmlns:wpi="http://schemas.microsoft.com/office/word/2010/wordprocessingInk" xmlns:wpg="http://schemas.microsoft.com/office/word/2010/wordprocessingGroup" xmlns:w16se="http://schemas.microsoft.com/office/word/2015/wordml/symex" xmlns:w16cid="http://schemas.microsoft.com/office/word/2016/wordml/cid" xmlns:w15="http://schemas.microsoft.com/office/word/2012/wordml" xmlns:w14="http://schemas.microsoft.com/office/word/2010/wordml" xmlns:w="http://schemas.openxmlformats.org/wordprocessingml/2006/main" xmlns:w10="urn:schemas-microsoft-com:office:word" xmlns:wp14="http://schemas.microsoft.com/office/word/2010/wordprocessingDrawing" xmlns:v="urn:schemas-microsoft-com:vml" xmlns:o="urn:schemas-microsoft-com:office:office" xmlns:am3d="http://schemas.microsoft.com/office/drawing/2017/model3d" xmlns:aink="http://schemas.microsoft.com/office/drawing/2016/ink" xmlns:mc="http://schemas.openxmlformats.org/markup-compatibility/2006" xmlns:cx8="http://schemas.microsoft.com/office/drawing/2016/5/14/chartex" xmlns:cx7="http://schemas.microsoft.com/office/drawing/2016/5/13/chartex" xmlns:cx6="http://schemas.microsoft.com/office/drawing/2016/5/12/chartex" xmlns:cx5="http://schemas.microsoft.com/office/drawing/2016/5/11/chartex" xmlns:cx4="http://schemas.microsoft.com/office/drawing/2016/5/10/chartex" xmlns:cx3="http://schemas.microsoft.com/office/drawing/2016/5/9/chartex" xmlns:cx2="http://schemas.microsoft.com/office/drawing/2015/10/21/chartex" xmlns:cx1="http://schemas.microsoft.com/office/drawing/2015/9/8/chartex" xmlns:cx="http://schemas.microsoft.com/office/drawing/2014/chartex" xmlns:wpc="http://schemas.microsoft.com/office/word/2010/wordprocessingCanvas" xmlns="" val="0"/>
@@ -2641,21 +3276,29 @@
     </w:p>
     <w:p>
       <w:pPr>
-        <w:jc w:val="center"/>
-        <w:rPr>
-          <w:rFonts w:ascii="Helvetica" w:hAnsi="Helvetica"/>
-        </w:rPr>
-      </w:pPr>
-    </w:p>
-    <w:p>
-      <w:pPr>
-        <w:jc w:val="center"/>
-        <w:rPr>
-          <w:rFonts w:ascii="Helvetica" w:hAnsi="Helvetica"/>
-          <w:sz w:val="28"/>
-          <w:szCs w:val="28"/>
-        </w:rPr>
-      </w:pPr>
+        <w:rPr>
+          <w:rFonts w:ascii="Helvetica" w:hAnsi="Helvetica"/>
+        </w:rPr>
+      </w:pPr>
+    </w:p>
+    <w:p>
+      <w:pPr>
+        <w:jc w:val="center"/>
+        <w:rPr>
+          <w:rFonts w:ascii="Helvetica" w:hAnsi="Helvetica"/>
+        </w:rPr>
+      </w:pPr>
+    </w:p>
+    <w:p>
+      <w:pPr>
+        <w:jc w:val="center"/>
+        <w:rPr>
+          <w:rFonts w:ascii="Helvetica" w:hAnsi="Helvetica"/>
+          <w:sz w:val="28"/>
+          <w:szCs w:val="28"/>
+        </w:rPr>
+      </w:pPr>
+      <w:proofErr w:type="spellStart"/>
       <w:r>
         <w:rPr>
           <w:rFonts w:ascii="Helvetica" w:hAnsi="Helvetica"/>
@@ -2663,16 +3306,7 @@
           <w:szCs w:val="28"/>
         </w:rPr>
         <w:lastRenderedPageBreak/>
-        <w:t xml:space="preserve">Fonctions </w:t>
-      </w:r>
-      <w:proofErr w:type="spellStart"/>
-      <w:r>
-        <w:rPr>
-          <w:rFonts w:ascii="Helvetica" w:hAnsi="Helvetica"/>
-          <w:sz w:val="28"/>
-          <w:szCs w:val="28"/>
-        </w:rPr>
-        <w:t>initialize</w:t>
+        <w:t>Fonctions</w:t>
       </w:r>
       <w:proofErr w:type="spellEnd"/>
       <w:r>
@@ -2689,6 +3323,14 @@
           <w:sz w:val="28"/>
           <w:szCs w:val="28"/>
         </w:rPr>
+        <w:t xml:space="preserve">initialize </w:t>
+      </w:r>
+      <w:r>
+        <w:rPr>
+          <w:rFonts w:ascii="Helvetica" w:hAnsi="Helvetica"/>
+          <w:sz w:val="28"/>
+          <w:szCs w:val="28"/>
+        </w:rPr>
         <w:t>et display :</w:t>
       </w:r>
     </w:p>
@@ -2713,7 +3355,7 @@
         <w:rPr>
           <w:rFonts w:ascii="Helvetica" w:hAnsi="Helvetica"/>
           <w:noProof/>
-          <w:lang w:eastAsia="fr-FR"/>
+          <w:lang w:val="fr-FR" w:eastAsia="fr-FR" w:bidi="ar-SA"/>
         </w:rPr>
         <w:drawing>
           <wp:inline distT="0" distB="0" distL="0" distR="0">
@@ -2733,7 +3375,7 @@
                     </pic:cNvPicPr>
                   </pic:nvPicPr>
                   <pic:blipFill>
-                    <a:blip r:embed="rId14" cstate="print">
+                    <a:blip r:embed="rId15" cstate="print">
                       <a:extLst>
                         <a:ext uri="{28A0092B-C50C-407E-A947-70E740481C1C}">
                           <a14:useLocalDpi xmlns:a14="http://schemas.microsoft.com/office/drawing/2010/main" xmlns:wps="http://schemas.microsoft.com/office/word/2010/wordprocessingShape" xmlns:wpi="http://schemas.microsoft.com/office/word/2010/wordprocessingInk" xmlns:wpg="http://schemas.microsoft.com/office/word/2010/wordprocessingGroup" xmlns:w16se="http://schemas.microsoft.com/office/word/2015/wordml/symex" xmlns:w16cid="http://schemas.microsoft.com/office/word/2016/wordml/cid" xmlns:w15="http://schemas.microsoft.com/office/word/2012/wordml" xmlns:w14="http://schemas.microsoft.com/office/word/2010/wordml" xmlns:w="http://schemas.openxmlformats.org/wordprocessingml/2006/main" xmlns:w10="urn:schemas-microsoft-com:office:word" xmlns:wp14="http://schemas.microsoft.com/office/word/2010/wordprocessingDrawing" xmlns:v="urn:schemas-microsoft-com:vml" xmlns:o="urn:schemas-microsoft-com:office:office" xmlns:am3d="http://schemas.microsoft.com/office/drawing/2017/model3d" xmlns:aink="http://schemas.microsoft.com/office/drawing/2016/ink" xmlns:mc="http://schemas.openxmlformats.org/markup-compatibility/2006" xmlns:cx8="http://schemas.microsoft.com/office/drawing/2016/5/14/chartex" xmlns:cx7="http://schemas.microsoft.com/office/drawing/2016/5/13/chartex" xmlns:cx6="http://schemas.microsoft.com/office/drawing/2016/5/12/chartex" xmlns:cx5="http://schemas.microsoft.com/office/drawing/2016/5/11/chartex" xmlns:cx4="http://schemas.microsoft.com/office/drawing/2016/5/10/chartex" xmlns:cx3="http://schemas.microsoft.com/office/drawing/2016/5/9/chartex" xmlns:cx2="http://schemas.microsoft.com/office/drawing/2015/10/21/chartex" xmlns:cx1="http://schemas.microsoft.com/office/drawing/2015/9/8/chartex" xmlns:cx="http://schemas.microsoft.com/office/drawing/2014/chartex" xmlns:wpc="http://schemas.microsoft.com/office/word/2010/wordprocessingCanvas" xmlns="" val="0"/>
@@ -2791,21 +3433,49 @@
         <w:rPr>
           <w:rFonts w:ascii="Helvetica" w:hAnsi="Helvetica"/>
         </w:rPr>
-        <w:t xml:space="preserve">La fonction </w:t>
-      </w:r>
-      <w:proofErr w:type="spellStart"/>
-      <w:r>
-        <w:rPr>
-          <w:rFonts w:ascii="Helvetica" w:hAnsi="Helvetica"/>
-        </w:rPr>
-        <w:t>initialize</w:t>
-      </w:r>
-      <w:proofErr w:type="spellEnd"/>
-      <w:r>
-        <w:rPr>
-          <w:rFonts w:ascii="Helvetica" w:hAnsi="Helvetica"/>
-        </w:rPr>
-        <w:t xml:space="preserve"> définie le contenu du tableau</w:t>
+        <w:t xml:space="preserve">La </w:t>
+      </w:r>
+      <w:proofErr w:type="spellStart"/>
+      <w:r>
+        <w:rPr>
+          <w:rFonts w:ascii="Helvetica" w:hAnsi="Helvetica"/>
+        </w:rPr>
+        <w:t>fonction</w:t>
+      </w:r>
+      <w:proofErr w:type="spellEnd"/>
+      <w:r>
+        <w:rPr>
+          <w:rFonts w:ascii="Helvetica" w:hAnsi="Helvetica"/>
+        </w:rPr>
+        <w:t xml:space="preserve"> initialize </w:t>
+      </w:r>
+      <w:proofErr w:type="spellStart"/>
+      <w:r>
+        <w:rPr>
+          <w:rFonts w:ascii="Helvetica" w:hAnsi="Helvetica"/>
+        </w:rPr>
+        <w:t>définie</w:t>
+      </w:r>
+      <w:proofErr w:type="spellEnd"/>
+      <w:r>
+        <w:rPr>
+          <w:rFonts w:ascii="Helvetica" w:hAnsi="Helvetica"/>
+        </w:rPr>
+        <w:t xml:space="preserve"> le </w:t>
+      </w:r>
+      <w:proofErr w:type="spellStart"/>
+      <w:r>
+        <w:rPr>
+          <w:rFonts w:ascii="Helvetica" w:hAnsi="Helvetica"/>
+        </w:rPr>
+        <w:t>contenu</w:t>
+      </w:r>
+      <w:proofErr w:type="spellEnd"/>
+      <w:r>
+        <w:rPr>
+          <w:rFonts w:ascii="Helvetica" w:hAnsi="Helvetica"/>
+        </w:rPr>
+        <w:t xml:space="preserve"> du tableau</w:t>
       </w:r>
     </w:p>
     <w:p>
@@ -3092,15 +3762,15 @@
         <w:jc w:val="center"/>
         <w:rPr>
           <w:rFonts w:ascii="Helvetica" w:hAnsi="Helvetica"/>
-          <w:sz w:val="28"/>
-          <w:szCs w:val="28"/>
-        </w:rPr>
-      </w:pPr>
-      <w:r>
-        <w:rPr>
-          <w:rFonts w:ascii="Helvetica" w:hAnsi="Helvetica"/>
-          <w:sz w:val="28"/>
-          <w:szCs w:val="28"/>
+          <w:sz w:val="40"/>
+          <w:szCs w:val="40"/>
+        </w:rPr>
+      </w:pPr>
+      <w:r>
+        <w:rPr>
+          <w:rFonts w:ascii="Helvetica" w:hAnsi="Helvetica"/>
+          <w:sz w:val="40"/>
+          <w:szCs w:val="40"/>
         </w:rPr>
         <w:t>Ce que ce projet m’a apporté :</w:t>
       </w:r>
@@ -3218,15 +3888,15 @@
         <w:jc w:val="center"/>
         <w:rPr>
           <w:rFonts w:ascii="Helvetica" w:hAnsi="Helvetica"/>
-          <w:sz w:val="28"/>
-          <w:szCs w:val="28"/>
-        </w:rPr>
-      </w:pPr>
-      <w:r>
-        <w:rPr>
-          <w:rFonts w:ascii="Helvetica" w:hAnsi="Helvetica"/>
-          <w:sz w:val="28"/>
-          <w:szCs w:val="28"/>
+          <w:sz w:val="40"/>
+          <w:szCs w:val="40"/>
+        </w:rPr>
+      </w:pPr>
+      <w:r>
+        <w:rPr>
+          <w:rFonts w:ascii="Helvetica" w:hAnsi="Helvetica"/>
+          <w:sz w:val="40"/>
+          <w:szCs w:val="40"/>
         </w:rPr>
         <w:t>Ce qui pourrait être amélioré :</w:t>
       </w:r>
@@ -3410,6 +4080,19 @@
         </w:rPr>
         <w:t>Faire une interface utilisateur</w:t>
       </w:r>
+    </w:p>
+    <w:p>
+      <w:pPr>
+        <w:pStyle w:val="Paragraphedeliste"/>
+        <w:numPr>
+          <w:ilvl w:val="0"/>
+          <w:numId w:val="1"/>
+        </w:numPr>
+        <w:jc w:val="center"/>
+        <w:rPr>
+          <w:rFonts w:ascii="Helvetica" w:hAnsi="Helvetica"/>
+        </w:rPr>
+      </w:pPr>
     </w:p>
     <w:sectPr>
       <w:pgSz w:w="11906" w:h="16838"/>
@@ -4823,7 +5506,7 @@
 </file>
 
 <file path=customXml/itemProps1.xml><?xml version="1.0" encoding="utf-8"?>
-<ds:datastoreItem xmlns:ds="http://schemas.openxmlformats.org/officeDocument/2006/customXml" ds:itemID="{2637042E-782B-4895-8488-B4441B4B0A90}">
+<ds:datastoreItem xmlns:ds="http://schemas.openxmlformats.org/officeDocument/2006/customXml" ds:itemID="{220619CD-5059-48CD-BA43-F6A6E313968B}">
   <ds:schemaRefs>
     <ds:schemaRef ds:uri="http://schemas.openxmlformats.org/officeDocument/2006/bibliography"/>
   </ds:schemaRefs>
